--- a/report/Report.docx
+++ b/report/Report.docx
@@ -14,23 +14,23 @@
     <w:p>
       <w:pPr>
         <w:rPr>
-          <w:sz w:val="40"/>
-          <w:szCs w:val="40"/>
+          <w:sz w:val="32"/>
+          <w:szCs w:val="32"/>
           <w:lang w:val="en-GB"/>
         </w:rPr>
       </w:pPr>
       <w:r>
         <w:rPr>
-          <w:sz w:val="40"/>
-          <w:szCs w:val="40"/>
+          <w:sz w:val="32"/>
+          <w:szCs w:val="32"/>
           <w:lang w:val="en-GB"/>
         </w:rPr>
         <w:t>A Comparative Study of Machine Learning Algorithms for Cancer and Cell-Type Classification in Histopathology Images</w:t>
       </w:r>
       <w:r>
         <w:rPr>
-          <w:sz w:val="40"/>
-          <w:szCs w:val="40"/>
+          <w:sz w:val="32"/>
+          <w:szCs w:val="32"/>
           <w:lang w:val="en-GB"/>
         </w:rPr>
         <w:t>.</w:t>
@@ -48,3676 +48,20 @@
     <w:p>
       <w:pPr>
         <w:rPr>
-          <w:sz w:val="32"/>
-          <w:szCs w:val="32"/>
           <w:lang w:val="en-GB"/>
         </w:rPr>
       </w:pPr>
       <w:r>
         <w:rPr>
-          <w:sz w:val="32"/>
-          <w:szCs w:val="32"/>
           <w:lang w:val="en-GB"/>
         </w:rPr>
         <w:t>Course</w:t>
       </w:r>
       <w:r>
         <w:rPr>
-          <w:sz w:val="32"/>
-          <w:szCs w:val="32"/>
           <w:lang w:val="en-GB"/>
         </w:rPr>
         <w:t>.</w:t>
-      </w:r>
-    </w:p>
-    <w:p>
-      <w:pPr>
-        <w:rPr>
-          <w:sz w:val="32"/>
-          <w:szCs w:val="32"/>
-          <w:lang w:val="en-GB"/>
-        </w:rPr>
-      </w:pPr>
-    </w:p>
-    <w:p>
-      <w:pPr>
-        <w:rPr>
-          <w:sz w:val="32"/>
-          <w:szCs w:val="32"/>
-          <w:lang w:val="en-GB"/>
-        </w:rPr>
-      </w:pPr>
-    </w:p>
-    <w:p>
-      <w:pPr>
-        <w:rPr>
-          <w:sz w:val="32"/>
-          <w:szCs w:val="32"/>
-          <w:lang w:val="en-GB"/>
-        </w:rPr>
-      </w:pPr>
-    </w:p>
-    <w:p>
-      <w:pPr>
-        <w:rPr>
-          <w:sz w:val="32"/>
-          <w:szCs w:val="32"/>
-          <w:lang w:val="en-GB"/>
-        </w:rPr>
-      </w:pPr>
-    </w:p>
-    <w:p>
-      <w:pPr>
-        <w:rPr>
-          <w:sz w:val="32"/>
-          <w:szCs w:val="32"/>
-          <w:lang w:val="en-GB"/>
-        </w:rPr>
-      </w:pPr>
-    </w:p>
-    <w:p>
-      <w:pPr>
-        <w:rPr>
-          <w:sz w:val="32"/>
-          <w:szCs w:val="32"/>
-          <w:lang w:val="en-GB"/>
-        </w:rPr>
-      </w:pPr>
-    </w:p>
-    <w:p>
-      <w:pPr>
-        <w:rPr>
-          <w:sz w:val="32"/>
-          <w:szCs w:val="32"/>
-          <w:lang w:val="en-GB"/>
-        </w:rPr>
-      </w:pPr>
-    </w:p>
-    <w:p>
-      <w:pPr>
-        <w:rPr>
-          <w:sz w:val="32"/>
-          <w:szCs w:val="32"/>
-          <w:lang w:val="en-GB"/>
-        </w:rPr>
-      </w:pPr>
-    </w:p>
-    <w:p>
-      <w:pPr>
-        <w:rPr>
-          <w:sz w:val="32"/>
-          <w:szCs w:val="32"/>
-          <w:lang w:val="en-GB"/>
-        </w:rPr>
-      </w:pPr>
-    </w:p>
-    <w:p>
-      <w:pPr>
-        <w:rPr>
-          <w:sz w:val="32"/>
-          <w:szCs w:val="32"/>
-          <w:lang w:val="en-GB"/>
-        </w:rPr>
-      </w:pPr>
-    </w:p>
-    <w:p>
-      <w:pPr>
-        <w:rPr>
-          <w:sz w:val="32"/>
-          <w:szCs w:val="32"/>
-          <w:lang w:val="en-GB"/>
-        </w:rPr>
-      </w:pPr>
-    </w:p>
-    <w:p>
-      <w:pPr>
-        <w:rPr>
-          <w:sz w:val="32"/>
-          <w:szCs w:val="32"/>
-          <w:lang w:val="en-GB"/>
-        </w:rPr>
-      </w:pPr>
-    </w:p>
-    <w:p>
-      <w:pPr>
-        <w:rPr>
-          <w:sz w:val="32"/>
-          <w:szCs w:val="32"/>
-          <w:lang w:val="en-GB"/>
-        </w:rPr>
-      </w:pPr>
-    </w:p>
-    <w:p>
-      <w:pPr>
-        <w:rPr>
-          <w:sz w:val="32"/>
-          <w:szCs w:val="32"/>
-          <w:lang w:val="en-GB"/>
-        </w:rPr>
-      </w:pPr>
-    </w:p>
-    <w:p>
-      <w:pPr>
-        <w:rPr>
-          <w:sz w:val="32"/>
-          <w:szCs w:val="32"/>
-          <w:lang w:val="en-GB"/>
-        </w:rPr>
-      </w:pPr>
-    </w:p>
-    <w:p>
-      <w:pPr>
-        <w:rPr>
-          <w:sz w:val="32"/>
-          <w:szCs w:val="32"/>
-          <w:lang w:val="en-GB"/>
-        </w:rPr>
-      </w:pPr>
-    </w:p>
-    <w:p>
-      <w:pPr>
-        <w:rPr>
-          <w:sz w:val="32"/>
-          <w:szCs w:val="32"/>
-          <w:lang w:val="en-GB"/>
-        </w:rPr>
-      </w:pPr>
-    </w:p>
-    <w:p>
-      <w:pPr>
-        <w:rPr>
-          <w:sz w:val="32"/>
-          <w:szCs w:val="32"/>
-          <w:lang w:val="en-GB"/>
-        </w:rPr>
-      </w:pPr>
-    </w:p>
-    <w:p>
-      <w:pPr>
-        <w:rPr>
-          <w:sz w:val="32"/>
-          <w:szCs w:val="32"/>
-          <w:lang w:val="en-GB"/>
-        </w:rPr>
-      </w:pPr>
-    </w:p>
-    <w:p>
-      <w:pPr>
-        <w:rPr>
-          <w:sz w:val="32"/>
-          <w:szCs w:val="32"/>
-          <w:lang w:val="en-GB"/>
-        </w:rPr>
-      </w:pPr>
-    </w:p>
-    <w:p>
-      <w:pPr>
-        <w:rPr>
-          <w:sz w:val="32"/>
-          <w:szCs w:val="32"/>
-          <w:lang w:val="en-GB"/>
-        </w:rPr>
-      </w:pPr>
-    </w:p>
-    <w:p>
-      <w:pPr>
-        <w:rPr>
-          <w:sz w:val="32"/>
-          <w:szCs w:val="32"/>
-          <w:lang w:val="en-GB"/>
-        </w:rPr>
-      </w:pPr>
-    </w:p>
-    <w:p>
-      <w:pPr>
-        <w:rPr>
-          <w:sz w:val="32"/>
-          <w:szCs w:val="32"/>
-          <w:lang w:val="en-GB"/>
-        </w:rPr>
-      </w:pPr>
-    </w:p>
-    <w:p>
-      <w:pPr>
-        <w:rPr>
-          <w:sz w:val="32"/>
-          <w:szCs w:val="32"/>
-          <w:lang w:val="en-GB"/>
-        </w:rPr>
-      </w:pPr>
-    </w:p>
-    <w:p>
-      <w:pPr>
-        <w:rPr>
-          <w:sz w:val="32"/>
-          <w:szCs w:val="32"/>
-          <w:lang w:val="en-GB"/>
-        </w:rPr>
-      </w:pPr>
-    </w:p>
-    <w:p>
-      <w:pPr>
-        <w:rPr>
-          <w:sz w:val="32"/>
-          <w:szCs w:val="32"/>
-          <w:lang w:val="en-GB"/>
-        </w:rPr>
-      </w:pPr>
-      <w:r>
-        <w:rPr>
-          <w:sz w:val="32"/>
-          <w:szCs w:val="32"/>
-          <w:lang w:val="en-GB"/>
-        </w:rPr>
-        <w:t>By</w:t>
-      </w:r>
-      <w:r>
-        <w:rPr>
-          <w:sz w:val="32"/>
-          <w:szCs w:val="32"/>
-          <w:lang w:val="en-GB"/>
-        </w:rPr>
-        <w:t>:</w:t>
-      </w:r>
-    </w:p>
-    <w:p>
-      <w:pPr>
-        <w:rPr>
-          <w:sz w:val="32"/>
-          <w:szCs w:val="32"/>
-          <w:lang w:val="en-GB"/>
-        </w:rPr>
-      </w:pPr>
-    </w:p>
-    <w:p>
-      <w:pPr>
-        <w:rPr>
-          <w:i/>
-          <w:iCs/>
-          <w:sz w:val="28"/>
-          <w:szCs w:val="28"/>
-          <w:lang w:val="en-US"/>
-        </w:rPr>
-      </w:pPr>
-      <w:r>
-        <w:rPr>
-          <w:i/>
-          <w:iCs/>
-          <w:sz w:val="28"/>
-          <w:szCs w:val="28"/>
-          <w:lang w:val="en-US"/>
-        </w:rPr>
-        <w:t>Name, s3</w:t>
-      </w:r>
-    </w:p>
-    <w:p>
-      <w:pPr>
-        <w:rPr>
-          <w:sz w:val="28"/>
-          <w:szCs w:val="28"/>
-          <w:lang w:val="en-US"/>
-        </w:rPr>
-      </w:pPr>
-      <w:r>
-        <w:rPr>
-          <w:i/>
-          <w:iCs/>
-          <w:sz w:val="28"/>
-          <w:szCs w:val="28"/>
-          <w:lang w:val="en-US"/>
-        </w:rPr>
-        <w:t>Name, s3</w:t>
-      </w:r>
-      <w:r>
-        <w:rPr>
-          <w:sz w:val="32"/>
-          <w:szCs w:val="32"/>
-          <w:lang w:val="en-US"/>
-        </w:rPr>
-        <w:br w:type="page"/>
-      </w:r>
-    </w:p>
-    <w:sdt>
-      <w:sdtPr>
-        <w:rPr>
-          <w:color w:val="000000" w:themeColor="text1"/>
-        </w:rPr>
-        <w:id w:val="-1895893703"/>
-        <w:docPartObj>
-          <w:docPartGallery w:val="Table of Contents"/>
-          <w:docPartUnique/>
-        </w:docPartObj>
-      </w:sdtPr>
-      <w:sdtEndPr>
-        <w:rPr>
-          <w:rFonts w:ascii="Times New Roman" w:eastAsia="Times New Roman" w:hAnsi="Times New Roman" w:cs="Times New Roman"/>
-          <w:noProof/>
-          <w:color w:val="auto"/>
-          <w:sz w:val="24"/>
-          <w:szCs w:val="24"/>
-          <w:lang w:val="en-ES" w:eastAsia="en-GB"/>
-        </w:rPr>
-      </w:sdtEndPr>
-      <w:sdtContent>
-        <w:p>
-          <w:pPr>
-            <w:pStyle w:val="TOCHeading"/>
-            <w:rPr>
-              <w:rFonts w:ascii="Times New Roman" w:hAnsi="Times New Roman" w:cs="Times New Roman"/>
-              <w:b w:val="0"/>
-              <w:bCs w:val="0"/>
-              <w:color w:val="000000" w:themeColor="text1"/>
-              <w:sz w:val="24"/>
-              <w:szCs w:val="24"/>
-            </w:rPr>
-          </w:pPr>
-          <w:r>
-            <w:rPr>
-              <w:rFonts w:ascii="Times New Roman" w:hAnsi="Times New Roman" w:cs="Times New Roman"/>
-              <w:b w:val="0"/>
-              <w:bCs w:val="0"/>
-              <w:color w:val="000000" w:themeColor="text1"/>
-              <w:sz w:val="24"/>
-              <w:szCs w:val="24"/>
-            </w:rPr>
-            <w:t>Table of Contents</w:t>
-          </w:r>
-        </w:p>
-        <w:p>
-          <w:pPr>
-            <w:pStyle w:val="TOC1"/>
-            <w:tabs>
-              <w:tab w:val="left" w:pos="480"/>
-              <w:tab w:val="right" w:leader="dot" w:pos="8494"/>
-            </w:tabs>
-            <w:rPr>
-              <w:rFonts w:ascii="Times New Roman" w:eastAsiaTheme="minorEastAsia" w:hAnsi="Times New Roman" w:cs="Times New Roman"/>
-              <w:b w:val="0"/>
-              <w:bCs w:val="0"/>
-              <w:i w:val="0"/>
-              <w:iCs w:val="0"/>
-              <w:noProof/>
-              <w:sz w:val="22"/>
-              <w:szCs w:val="22"/>
-            </w:rPr>
-          </w:pPr>
-          <w:r>
-            <w:rPr>
-              <w:rFonts w:ascii="Times New Roman" w:hAnsi="Times New Roman" w:cs="Times New Roman"/>
-              <w:b w:val="0"/>
-              <w:bCs w:val="0"/>
-              <w:sz w:val="22"/>
-              <w:szCs w:val="22"/>
-            </w:rPr>
-            <w:fldChar w:fldCharType="begin"/>
-          </w:r>
-          <w:r>
-            <w:rPr>
-              <w:rFonts w:ascii="Times New Roman" w:hAnsi="Times New Roman" w:cs="Times New Roman"/>
-              <w:b w:val="0"/>
-              <w:bCs w:val="0"/>
-              <w:sz w:val="22"/>
-              <w:szCs w:val="22"/>
-            </w:rPr>
-            <w:instrText xml:space="preserve"> TOC \o "1-3" \h \z \u </w:instrText>
-          </w:r>
-          <w:r>
-            <w:rPr>
-              <w:rFonts w:ascii="Times New Roman" w:hAnsi="Times New Roman" w:cs="Times New Roman"/>
-              <w:b w:val="0"/>
-              <w:bCs w:val="0"/>
-              <w:sz w:val="22"/>
-              <w:szCs w:val="22"/>
-            </w:rPr>
-            <w:fldChar w:fldCharType="separate"/>
-          </w:r>
-          <w:hyperlink w:anchor="_Toc134718138" w:history="1">
-            <w:r>
-              <w:rPr>
-                <w:rStyle w:val="Hyperlink"/>
-                <w:rFonts w:ascii="Times New Roman" w:hAnsi="Times New Roman" w:cs="Times New Roman"/>
-                <w:b w:val="0"/>
-                <w:bCs w:val="0"/>
-                <w:noProof/>
-                <w:sz w:val="22"/>
-                <w:szCs w:val="22"/>
-              </w:rPr>
-              <w:t>1.</w:t>
-            </w:r>
-            <w:r>
-              <w:rPr>
-                <w:rFonts w:ascii="Times New Roman" w:eastAsiaTheme="minorEastAsia" w:hAnsi="Times New Roman" w:cs="Times New Roman"/>
-                <w:b w:val="0"/>
-                <w:bCs w:val="0"/>
-                <w:i w:val="0"/>
-                <w:iCs w:val="0"/>
-                <w:noProof/>
-                <w:sz w:val="22"/>
-                <w:szCs w:val="22"/>
-              </w:rPr>
-              <w:tab/>
-            </w:r>
-            <w:r>
-              <w:rPr>
-                <w:rStyle w:val="Hyperlink"/>
-                <w:rFonts w:ascii="Times New Roman" w:hAnsi="Times New Roman" w:cs="Times New Roman"/>
-                <w:b w:val="0"/>
-                <w:bCs w:val="0"/>
-                <w:noProof/>
-                <w:sz w:val="22"/>
-                <w:szCs w:val="22"/>
-              </w:rPr>
-              <w:t>Introduction.</w:t>
-            </w:r>
-            <w:r>
-              <w:rPr>
-                <w:rFonts w:ascii="Times New Roman" w:hAnsi="Times New Roman" w:cs="Times New Roman"/>
-                <w:b w:val="0"/>
-                <w:bCs w:val="0"/>
-                <w:noProof/>
-                <w:webHidden/>
-                <w:sz w:val="22"/>
-                <w:szCs w:val="22"/>
-              </w:rPr>
-              <w:tab/>
-            </w:r>
-            <w:r>
-              <w:rPr>
-                <w:rFonts w:ascii="Times New Roman" w:hAnsi="Times New Roman" w:cs="Times New Roman"/>
-                <w:b w:val="0"/>
-                <w:bCs w:val="0"/>
-                <w:noProof/>
-                <w:webHidden/>
-                <w:sz w:val="22"/>
-                <w:szCs w:val="22"/>
-              </w:rPr>
-              <w:fldChar w:fldCharType="begin"/>
-            </w:r>
-            <w:r>
-              <w:rPr>
-                <w:rFonts w:ascii="Times New Roman" w:hAnsi="Times New Roman" w:cs="Times New Roman"/>
-                <w:b w:val="0"/>
-                <w:bCs w:val="0"/>
-                <w:noProof/>
-                <w:webHidden/>
-                <w:sz w:val="22"/>
-                <w:szCs w:val="22"/>
-              </w:rPr>
-              <w:instrText xml:space="preserve"> PAGEREF _Toc134718138 \h </w:instrText>
-            </w:r>
-            <w:r>
-              <w:rPr>
-                <w:rFonts w:ascii="Times New Roman" w:hAnsi="Times New Roman" w:cs="Times New Roman"/>
-                <w:b w:val="0"/>
-                <w:bCs w:val="0"/>
-                <w:noProof/>
-                <w:webHidden/>
-                <w:sz w:val="22"/>
-                <w:szCs w:val="22"/>
-              </w:rPr>
-            </w:r>
-            <w:r>
-              <w:rPr>
-                <w:rFonts w:ascii="Times New Roman" w:hAnsi="Times New Roman" w:cs="Times New Roman"/>
-                <w:b w:val="0"/>
-                <w:bCs w:val="0"/>
-                <w:noProof/>
-                <w:webHidden/>
-                <w:sz w:val="22"/>
-                <w:szCs w:val="22"/>
-              </w:rPr>
-              <w:fldChar w:fldCharType="separate"/>
-            </w:r>
-            <w:r>
-              <w:rPr>
-                <w:rFonts w:ascii="Times New Roman" w:hAnsi="Times New Roman" w:cs="Times New Roman"/>
-                <w:b w:val="0"/>
-                <w:bCs w:val="0"/>
-                <w:noProof/>
-                <w:webHidden/>
-                <w:sz w:val="22"/>
-                <w:szCs w:val="22"/>
-              </w:rPr>
-              <w:t>3</w:t>
-            </w:r>
-            <w:r>
-              <w:rPr>
-                <w:rFonts w:ascii="Times New Roman" w:hAnsi="Times New Roman" w:cs="Times New Roman"/>
-                <w:b w:val="0"/>
-                <w:bCs w:val="0"/>
-                <w:noProof/>
-                <w:webHidden/>
-                <w:sz w:val="22"/>
-                <w:szCs w:val="22"/>
-              </w:rPr>
-              <w:fldChar w:fldCharType="end"/>
-            </w:r>
-          </w:hyperlink>
-        </w:p>
-        <w:p>
-          <w:pPr>
-            <w:pStyle w:val="TOC2"/>
-            <w:tabs>
-              <w:tab w:val="left" w:pos="960"/>
-              <w:tab w:val="right" w:leader="dot" w:pos="8494"/>
-            </w:tabs>
-            <w:rPr>
-              <w:rFonts w:ascii="Times New Roman" w:eastAsiaTheme="minorEastAsia" w:hAnsi="Times New Roman" w:cs="Times New Roman"/>
-              <w:b w:val="0"/>
-              <w:bCs w:val="0"/>
-              <w:noProof/>
-            </w:rPr>
-          </w:pPr>
-          <w:hyperlink w:anchor="_Toc134718139" w:history="1">
-            <w:r>
-              <w:rPr>
-                <w:rStyle w:val="Hyperlink"/>
-                <w:rFonts w:ascii="Times New Roman" w:hAnsi="Times New Roman" w:cs="Times New Roman"/>
-                <w:b w:val="0"/>
-                <w:bCs w:val="0"/>
-                <w:noProof/>
-              </w:rPr>
-              <w:t xml:space="preserve">(1.1) </w:t>
-            </w:r>
-            <w:r>
-              <w:rPr>
-                <w:rFonts w:ascii="Times New Roman" w:eastAsiaTheme="minorEastAsia" w:hAnsi="Times New Roman" w:cs="Times New Roman"/>
-                <w:b w:val="0"/>
-                <w:bCs w:val="0"/>
-                <w:noProof/>
-              </w:rPr>
-              <w:tab/>
-            </w:r>
-            <w:r>
-              <w:rPr>
-                <w:rStyle w:val="Hyperlink"/>
-                <w:rFonts w:ascii="Times New Roman" w:hAnsi="Times New Roman" w:cs="Times New Roman"/>
-                <w:b w:val="0"/>
-                <w:bCs w:val="0"/>
-                <w:noProof/>
-              </w:rPr>
-              <w:t>Background and Problem Statement.</w:t>
-            </w:r>
-            <w:r>
-              <w:rPr>
-                <w:rFonts w:ascii="Times New Roman" w:hAnsi="Times New Roman" w:cs="Times New Roman"/>
-                <w:b w:val="0"/>
-                <w:bCs w:val="0"/>
-                <w:noProof/>
-                <w:webHidden/>
-              </w:rPr>
-              <w:tab/>
-            </w:r>
-            <w:r>
-              <w:rPr>
-                <w:rFonts w:ascii="Times New Roman" w:hAnsi="Times New Roman" w:cs="Times New Roman"/>
-                <w:b w:val="0"/>
-                <w:bCs w:val="0"/>
-                <w:noProof/>
-                <w:webHidden/>
-              </w:rPr>
-              <w:fldChar w:fldCharType="begin"/>
-            </w:r>
-            <w:r>
-              <w:rPr>
-                <w:rFonts w:ascii="Times New Roman" w:hAnsi="Times New Roman" w:cs="Times New Roman"/>
-                <w:b w:val="0"/>
-                <w:bCs w:val="0"/>
-                <w:noProof/>
-                <w:webHidden/>
-              </w:rPr>
-              <w:instrText xml:space="preserve"> PAGEREF _Toc134718139 \h </w:instrText>
-            </w:r>
-            <w:r>
-              <w:rPr>
-                <w:rFonts w:ascii="Times New Roman" w:hAnsi="Times New Roman" w:cs="Times New Roman"/>
-                <w:b w:val="0"/>
-                <w:bCs w:val="0"/>
-                <w:noProof/>
-                <w:webHidden/>
-              </w:rPr>
-            </w:r>
-            <w:r>
-              <w:rPr>
-                <w:rFonts w:ascii="Times New Roman" w:hAnsi="Times New Roman" w:cs="Times New Roman"/>
-                <w:b w:val="0"/>
-                <w:bCs w:val="0"/>
-                <w:noProof/>
-                <w:webHidden/>
-              </w:rPr>
-              <w:fldChar w:fldCharType="separate"/>
-            </w:r>
-            <w:r>
-              <w:rPr>
-                <w:rFonts w:ascii="Times New Roman" w:hAnsi="Times New Roman" w:cs="Times New Roman"/>
-                <w:b w:val="0"/>
-                <w:bCs w:val="0"/>
-                <w:noProof/>
-                <w:webHidden/>
-              </w:rPr>
-              <w:t>3</w:t>
-            </w:r>
-            <w:r>
-              <w:rPr>
-                <w:rFonts w:ascii="Times New Roman" w:hAnsi="Times New Roman" w:cs="Times New Roman"/>
-                <w:b w:val="0"/>
-                <w:bCs w:val="0"/>
-                <w:noProof/>
-                <w:webHidden/>
-              </w:rPr>
-              <w:fldChar w:fldCharType="end"/>
-            </w:r>
-          </w:hyperlink>
-        </w:p>
-        <w:p>
-          <w:pPr>
-            <w:pStyle w:val="TOC2"/>
-            <w:tabs>
-              <w:tab w:val="left" w:pos="960"/>
-              <w:tab w:val="right" w:leader="dot" w:pos="8494"/>
-            </w:tabs>
-            <w:rPr>
-              <w:rFonts w:ascii="Times New Roman" w:eastAsiaTheme="minorEastAsia" w:hAnsi="Times New Roman" w:cs="Times New Roman"/>
-              <w:b w:val="0"/>
-              <w:bCs w:val="0"/>
-              <w:noProof/>
-            </w:rPr>
-          </w:pPr>
-          <w:hyperlink w:anchor="_Toc134718140" w:history="1">
-            <w:r>
-              <w:rPr>
-                <w:rStyle w:val="Hyperlink"/>
-                <w:rFonts w:ascii="Times New Roman" w:hAnsi="Times New Roman" w:cs="Times New Roman"/>
-                <w:b w:val="0"/>
-                <w:bCs w:val="0"/>
-                <w:noProof/>
-              </w:rPr>
-              <w:t xml:space="preserve">(1.2) </w:t>
-            </w:r>
-            <w:r>
-              <w:rPr>
-                <w:rFonts w:ascii="Times New Roman" w:eastAsiaTheme="minorEastAsia" w:hAnsi="Times New Roman" w:cs="Times New Roman"/>
-                <w:b w:val="0"/>
-                <w:bCs w:val="0"/>
-                <w:noProof/>
-              </w:rPr>
-              <w:tab/>
-            </w:r>
-            <w:r>
-              <w:rPr>
-                <w:rStyle w:val="Hyperlink"/>
-                <w:rFonts w:ascii="Times New Roman" w:hAnsi="Times New Roman" w:cs="Times New Roman"/>
-                <w:b w:val="0"/>
-                <w:bCs w:val="0"/>
-                <w:noProof/>
-              </w:rPr>
-              <w:t>Objectives and Scope.</w:t>
-            </w:r>
-            <w:r>
-              <w:rPr>
-                <w:rFonts w:ascii="Times New Roman" w:hAnsi="Times New Roman" w:cs="Times New Roman"/>
-                <w:b w:val="0"/>
-                <w:bCs w:val="0"/>
-                <w:noProof/>
-                <w:webHidden/>
-              </w:rPr>
-              <w:tab/>
-            </w:r>
-            <w:r>
-              <w:rPr>
-                <w:rFonts w:ascii="Times New Roman" w:hAnsi="Times New Roman" w:cs="Times New Roman"/>
-                <w:b w:val="0"/>
-                <w:bCs w:val="0"/>
-                <w:noProof/>
-                <w:webHidden/>
-              </w:rPr>
-              <w:fldChar w:fldCharType="begin"/>
-            </w:r>
-            <w:r>
-              <w:rPr>
-                <w:rFonts w:ascii="Times New Roman" w:hAnsi="Times New Roman" w:cs="Times New Roman"/>
-                <w:b w:val="0"/>
-                <w:bCs w:val="0"/>
-                <w:noProof/>
-                <w:webHidden/>
-              </w:rPr>
-              <w:instrText xml:space="preserve"> PAGEREF _Toc134718140 \h </w:instrText>
-            </w:r>
-            <w:r>
-              <w:rPr>
-                <w:rFonts w:ascii="Times New Roman" w:hAnsi="Times New Roman" w:cs="Times New Roman"/>
-                <w:b w:val="0"/>
-                <w:bCs w:val="0"/>
-                <w:noProof/>
-                <w:webHidden/>
-              </w:rPr>
-            </w:r>
-            <w:r>
-              <w:rPr>
-                <w:rFonts w:ascii="Times New Roman" w:hAnsi="Times New Roman" w:cs="Times New Roman"/>
-                <w:b w:val="0"/>
-                <w:bCs w:val="0"/>
-                <w:noProof/>
-                <w:webHidden/>
-              </w:rPr>
-              <w:fldChar w:fldCharType="separate"/>
-            </w:r>
-            <w:r>
-              <w:rPr>
-                <w:rFonts w:ascii="Times New Roman" w:hAnsi="Times New Roman" w:cs="Times New Roman"/>
-                <w:b w:val="0"/>
-                <w:bCs w:val="0"/>
-                <w:noProof/>
-                <w:webHidden/>
-              </w:rPr>
-              <w:t>3</w:t>
-            </w:r>
-            <w:r>
-              <w:rPr>
-                <w:rFonts w:ascii="Times New Roman" w:hAnsi="Times New Roman" w:cs="Times New Roman"/>
-                <w:b w:val="0"/>
-                <w:bCs w:val="0"/>
-                <w:noProof/>
-                <w:webHidden/>
-              </w:rPr>
-              <w:fldChar w:fldCharType="end"/>
-            </w:r>
-          </w:hyperlink>
-        </w:p>
-        <w:p>
-          <w:pPr>
-            <w:pStyle w:val="TOC2"/>
-            <w:tabs>
-              <w:tab w:val="left" w:pos="960"/>
-              <w:tab w:val="right" w:leader="dot" w:pos="8494"/>
-            </w:tabs>
-            <w:rPr>
-              <w:rFonts w:ascii="Times New Roman" w:eastAsiaTheme="minorEastAsia" w:hAnsi="Times New Roman" w:cs="Times New Roman"/>
-              <w:b w:val="0"/>
-              <w:bCs w:val="0"/>
-              <w:noProof/>
-            </w:rPr>
-          </w:pPr>
-          <w:hyperlink w:anchor="_Toc134718141" w:history="1">
-            <w:r>
-              <w:rPr>
-                <w:rStyle w:val="Hyperlink"/>
-                <w:rFonts w:ascii="Times New Roman" w:hAnsi="Times New Roman" w:cs="Times New Roman"/>
-                <w:b w:val="0"/>
-                <w:bCs w:val="0"/>
-                <w:noProof/>
-              </w:rPr>
-              <w:t xml:space="preserve">(1.3) </w:t>
-            </w:r>
-            <w:r>
-              <w:rPr>
-                <w:rFonts w:ascii="Times New Roman" w:eastAsiaTheme="minorEastAsia" w:hAnsi="Times New Roman" w:cs="Times New Roman"/>
-                <w:b w:val="0"/>
-                <w:bCs w:val="0"/>
-                <w:noProof/>
-              </w:rPr>
-              <w:tab/>
-            </w:r>
-            <w:r>
-              <w:rPr>
-                <w:rStyle w:val="Hyperlink"/>
-                <w:rFonts w:ascii="Times New Roman" w:hAnsi="Times New Roman" w:cs="Times New Roman"/>
-                <w:b w:val="0"/>
-                <w:bCs w:val="0"/>
-                <w:noProof/>
-              </w:rPr>
-              <w:t>Methodology.</w:t>
-            </w:r>
-            <w:r>
-              <w:rPr>
-                <w:rFonts w:ascii="Times New Roman" w:hAnsi="Times New Roman" w:cs="Times New Roman"/>
-                <w:b w:val="0"/>
-                <w:bCs w:val="0"/>
-                <w:noProof/>
-                <w:webHidden/>
-              </w:rPr>
-              <w:tab/>
-            </w:r>
-            <w:r>
-              <w:rPr>
-                <w:rFonts w:ascii="Times New Roman" w:hAnsi="Times New Roman" w:cs="Times New Roman"/>
-                <w:b w:val="0"/>
-                <w:bCs w:val="0"/>
-                <w:noProof/>
-                <w:webHidden/>
-              </w:rPr>
-              <w:fldChar w:fldCharType="begin"/>
-            </w:r>
-            <w:r>
-              <w:rPr>
-                <w:rFonts w:ascii="Times New Roman" w:hAnsi="Times New Roman" w:cs="Times New Roman"/>
-                <w:b w:val="0"/>
-                <w:bCs w:val="0"/>
-                <w:noProof/>
-                <w:webHidden/>
-              </w:rPr>
-              <w:instrText xml:space="preserve"> PAGEREF _Toc134718141 \h </w:instrText>
-            </w:r>
-            <w:r>
-              <w:rPr>
-                <w:rFonts w:ascii="Times New Roman" w:hAnsi="Times New Roman" w:cs="Times New Roman"/>
-                <w:b w:val="0"/>
-                <w:bCs w:val="0"/>
-                <w:noProof/>
-                <w:webHidden/>
-              </w:rPr>
-            </w:r>
-            <w:r>
-              <w:rPr>
-                <w:rFonts w:ascii="Times New Roman" w:hAnsi="Times New Roman" w:cs="Times New Roman"/>
-                <w:b w:val="0"/>
-                <w:bCs w:val="0"/>
-                <w:noProof/>
-                <w:webHidden/>
-              </w:rPr>
-              <w:fldChar w:fldCharType="separate"/>
-            </w:r>
-            <w:r>
-              <w:rPr>
-                <w:rFonts w:ascii="Times New Roman" w:hAnsi="Times New Roman" w:cs="Times New Roman"/>
-                <w:b w:val="0"/>
-                <w:bCs w:val="0"/>
-                <w:noProof/>
-                <w:webHidden/>
-              </w:rPr>
-              <w:t>3</w:t>
-            </w:r>
-            <w:r>
-              <w:rPr>
-                <w:rFonts w:ascii="Times New Roman" w:hAnsi="Times New Roman" w:cs="Times New Roman"/>
-                <w:b w:val="0"/>
-                <w:bCs w:val="0"/>
-                <w:noProof/>
-                <w:webHidden/>
-              </w:rPr>
-              <w:fldChar w:fldCharType="end"/>
-            </w:r>
-          </w:hyperlink>
-        </w:p>
-        <w:p>
-          <w:pPr>
-            <w:pStyle w:val="TOC1"/>
-            <w:tabs>
-              <w:tab w:val="left" w:pos="480"/>
-              <w:tab w:val="right" w:leader="dot" w:pos="8494"/>
-            </w:tabs>
-            <w:rPr>
-              <w:rFonts w:ascii="Times New Roman" w:eastAsiaTheme="minorEastAsia" w:hAnsi="Times New Roman" w:cs="Times New Roman"/>
-              <w:b w:val="0"/>
-              <w:bCs w:val="0"/>
-              <w:i w:val="0"/>
-              <w:iCs w:val="0"/>
-              <w:noProof/>
-              <w:sz w:val="22"/>
-              <w:szCs w:val="22"/>
-            </w:rPr>
-          </w:pPr>
-          <w:hyperlink w:anchor="_Toc134718142" w:history="1">
-            <w:r>
-              <w:rPr>
-                <w:rStyle w:val="Hyperlink"/>
-                <w:rFonts w:ascii="Times New Roman" w:hAnsi="Times New Roman" w:cs="Times New Roman"/>
-                <w:b w:val="0"/>
-                <w:bCs w:val="0"/>
-                <w:noProof/>
-                <w:sz w:val="22"/>
-                <w:szCs w:val="22"/>
-              </w:rPr>
-              <w:t>2.</w:t>
-            </w:r>
-            <w:r>
-              <w:rPr>
-                <w:rFonts w:ascii="Times New Roman" w:eastAsiaTheme="minorEastAsia" w:hAnsi="Times New Roman" w:cs="Times New Roman"/>
-                <w:b w:val="0"/>
-                <w:bCs w:val="0"/>
-                <w:i w:val="0"/>
-                <w:iCs w:val="0"/>
-                <w:noProof/>
-                <w:sz w:val="22"/>
-                <w:szCs w:val="22"/>
-              </w:rPr>
-              <w:tab/>
-            </w:r>
-            <w:r>
-              <w:rPr>
-                <w:rStyle w:val="Hyperlink"/>
-                <w:rFonts w:ascii="Times New Roman" w:hAnsi="Times New Roman" w:cs="Times New Roman"/>
-                <w:b w:val="0"/>
-                <w:bCs w:val="0"/>
-                <w:noProof/>
-                <w:sz w:val="22"/>
-                <w:szCs w:val="22"/>
-              </w:rPr>
-              <w:t>Literature Review.</w:t>
-            </w:r>
-            <w:r>
-              <w:rPr>
-                <w:rFonts w:ascii="Times New Roman" w:hAnsi="Times New Roman" w:cs="Times New Roman"/>
-                <w:b w:val="0"/>
-                <w:bCs w:val="0"/>
-                <w:noProof/>
-                <w:webHidden/>
-                <w:sz w:val="22"/>
-                <w:szCs w:val="22"/>
-              </w:rPr>
-              <w:tab/>
-            </w:r>
-            <w:r>
-              <w:rPr>
-                <w:rFonts w:ascii="Times New Roman" w:hAnsi="Times New Roman" w:cs="Times New Roman"/>
-                <w:b w:val="0"/>
-                <w:bCs w:val="0"/>
-                <w:noProof/>
-                <w:webHidden/>
-                <w:sz w:val="22"/>
-                <w:szCs w:val="22"/>
-              </w:rPr>
-              <w:fldChar w:fldCharType="begin"/>
-            </w:r>
-            <w:r>
-              <w:rPr>
-                <w:rFonts w:ascii="Times New Roman" w:hAnsi="Times New Roman" w:cs="Times New Roman"/>
-                <w:b w:val="0"/>
-                <w:bCs w:val="0"/>
-                <w:noProof/>
-                <w:webHidden/>
-                <w:sz w:val="22"/>
-                <w:szCs w:val="22"/>
-              </w:rPr>
-              <w:instrText xml:space="preserve"> PAGEREF _Toc134718142 \h </w:instrText>
-            </w:r>
-            <w:r>
-              <w:rPr>
-                <w:rFonts w:ascii="Times New Roman" w:hAnsi="Times New Roman" w:cs="Times New Roman"/>
-                <w:b w:val="0"/>
-                <w:bCs w:val="0"/>
-                <w:noProof/>
-                <w:webHidden/>
-                <w:sz w:val="22"/>
-                <w:szCs w:val="22"/>
-              </w:rPr>
-            </w:r>
-            <w:r>
-              <w:rPr>
-                <w:rFonts w:ascii="Times New Roman" w:hAnsi="Times New Roman" w:cs="Times New Roman"/>
-                <w:b w:val="0"/>
-                <w:bCs w:val="0"/>
-                <w:noProof/>
-                <w:webHidden/>
-                <w:sz w:val="22"/>
-                <w:szCs w:val="22"/>
-              </w:rPr>
-              <w:fldChar w:fldCharType="separate"/>
-            </w:r>
-            <w:r>
-              <w:rPr>
-                <w:rFonts w:ascii="Times New Roman" w:hAnsi="Times New Roman" w:cs="Times New Roman"/>
-                <w:b w:val="0"/>
-                <w:bCs w:val="0"/>
-                <w:noProof/>
-                <w:webHidden/>
-                <w:sz w:val="22"/>
-                <w:szCs w:val="22"/>
-              </w:rPr>
-              <w:t>3</w:t>
-            </w:r>
-            <w:r>
-              <w:rPr>
-                <w:rFonts w:ascii="Times New Roman" w:hAnsi="Times New Roman" w:cs="Times New Roman"/>
-                <w:b w:val="0"/>
-                <w:bCs w:val="0"/>
-                <w:noProof/>
-                <w:webHidden/>
-                <w:sz w:val="22"/>
-                <w:szCs w:val="22"/>
-              </w:rPr>
-              <w:fldChar w:fldCharType="end"/>
-            </w:r>
-          </w:hyperlink>
-        </w:p>
-        <w:p>
-          <w:pPr>
-            <w:pStyle w:val="TOC2"/>
-            <w:tabs>
-              <w:tab w:val="left" w:pos="960"/>
-              <w:tab w:val="right" w:leader="dot" w:pos="8494"/>
-            </w:tabs>
-            <w:rPr>
-              <w:rFonts w:ascii="Times New Roman" w:eastAsiaTheme="minorEastAsia" w:hAnsi="Times New Roman" w:cs="Times New Roman"/>
-              <w:b w:val="0"/>
-              <w:bCs w:val="0"/>
-              <w:noProof/>
-            </w:rPr>
-          </w:pPr>
-          <w:hyperlink w:anchor="_Toc134718143" w:history="1">
-            <w:r>
-              <w:rPr>
-                <w:rStyle w:val="Hyperlink"/>
-                <w:rFonts w:ascii="Times New Roman" w:hAnsi="Times New Roman" w:cs="Times New Roman"/>
-                <w:b w:val="0"/>
-                <w:bCs w:val="0"/>
-                <w:noProof/>
-              </w:rPr>
-              <w:t xml:space="preserve">(2.1) </w:t>
-            </w:r>
-            <w:r>
-              <w:rPr>
-                <w:rFonts w:ascii="Times New Roman" w:eastAsiaTheme="minorEastAsia" w:hAnsi="Times New Roman" w:cs="Times New Roman"/>
-                <w:b w:val="0"/>
-                <w:bCs w:val="0"/>
-                <w:noProof/>
-              </w:rPr>
-              <w:tab/>
-            </w:r>
-            <w:r>
-              <w:rPr>
-                <w:rStyle w:val="Hyperlink"/>
-                <w:rFonts w:ascii="Times New Roman" w:hAnsi="Times New Roman" w:cs="Times New Roman"/>
-                <w:b w:val="0"/>
-                <w:bCs w:val="0"/>
-                <w:noProof/>
-              </w:rPr>
-              <w:t>Histopathology Images and C</w:t>
-            </w:r>
-            <w:r>
-              <w:rPr>
-                <w:rStyle w:val="Hyperlink"/>
-                <w:rFonts w:ascii="Times New Roman" w:hAnsi="Times New Roman" w:cs="Times New Roman"/>
-                <w:b w:val="0"/>
-                <w:bCs w:val="0"/>
-                <w:noProof/>
-              </w:rPr>
-              <w:t>a</w:t>
-            </w:r>
-            <w:r>
-              <w:rPr>
-                <w:rStyle w:val="Hyperlink"/>
-                <w:rFonts w:ascii="Times New Roman" w:hAnsi="Times New Roman" w:cs="Times New Roman"/>
-                <w:b w:val="0"/>
-                <w:bCs w:val="0"/>
-                <w:noProof/>
-              </w:rPr>
-              <w:t>ncer Classification.</w:t>
-            </w:r>
-            <w:r>
-              <w:rPr>
-                <w:rFonts w:ascii="Times New Roman" w:hAnsi="Times New Roman" w:cs="Times New Roman"/>
-                <w:b w:val="0"/>
-                <w:bCs w:val="0"/>
-                <w:noProof/>
-                <w:webHidden/>
-              </w:rPr>
-              <w:tab/>
-            </w:r>
-            <w:r>
-              <w:rPr>
-                <w:rFonts w:ascii="Times New Roman" w:hAnsi="Times New Roman" w:cs="Times New Roman"/>
-                <w:b w:val="0"/>
-                <w:bCs w:val="0"/>
-                <w:noProof/>
-                <w:webHidden/>
-              </w:rPr>
-              <w:fldChar w:fldCharType="begin"/>
-            </w:r>
-            <w:r>
-              <w:rPr>
-                <w:rFonts w:ascii="Times New Roman" w:hAnsi="Times New Roman" w:cs="Times New Roman"/>
-                <w:b w:val="0"/>
-                <w:bCs w:val="0"/>
-                <w:noProof/>
-                <w:webHidden/>
-              </w:rPr>
-              <w:instrText xml:space="preserve"> PAGEREF _Toc134718143 \h </w:instrText>
-            </w:r>
-            <w:r>
-              <w:rPr>
-                <w:rFonts w:ascii="Times New Roman" w:hAnsi="Times New Roman" w:cs="Times New Roman"/>
-                <w:b w:val="0"/>
-                <w:bCs w:val="0"/>
-                <w:noProof/>
-                <w:webHidden/>
-              </w:rPr>
-            </w:r>
-            <w:r>
-              <w:rPr>
-                <w:rFonts w:ascii="Times New Roman" w:hAnsi="Times New Roman" w:cs="Times New Roman"/>
-                <w:b w:val="0"/>
-                <w:bCs w:val="0"/>
-                <w:noProof/>
-                <w:webHidden/>
-              </w:rPr>
-              <w:fldChar w:fldCharType="separate"/>
-            </w:r>
-            <w:r>
-              <w:rPr>
-                <w:rFonts w:ascii="Times New Roman" w:hAnsi="Times New Roman" w:cs="Times New Roman"/>
-                <w:b w:val="0"/>
-                <w:bCs w:val="0"/>
-                <w:noProof/>
-                <w:webHidden/>
-              </w:rPr>
-              <w:t>3</w:t>
-            </w:r>
-            <w:r>
-              <w:rPr>
-                <w:rFonts w:ascii="Times New Roman" w:hAnsi="Times New Roman" w:cs="Times New Roman"/>
-                <w:b w:val="0"/>
-                <w:bCs w:val="0"/>
-                <w:noProof/>
-                <w:webHidden/>
-              </w:rPr>
-              <w:fldChar w:fldCharType="end"/>
-            </w:r>
-          </w:hyperlink>
-        </w:p>
-        <w:p>
-          <w:pPr>
-            <w:pStyle w:val="TOC2"/>
-            <w:tabs>
-              <w:tab w:val="left" w:pos="960"/>
-              <w:tab w:val="right" w:leader="dot" w:pos="8494"/>
-            </w:tabs>
-            <w:rPr>
-              <w:rFonts w:ascii="Times New Roman" w:eastAsiaTheme="minorEastAsia" w:hAnsi="Times New Roman" w:cs="Times New Roman"/>
-              <w:b w:val="0"/>
-              <w:bCs w:val="0"/>
-              <w:noProof/>
-            </w:rPr>
-          </w:pPr>
-          <w:hyperlink w:anchor="_Toc134718144" w:history="1">
-            <w:r>
-              <w:rPr>
-                <w:rStyle w:val="Hyperlink"/>
-                <w:rFonts w:ascii="Times New Roman" w:hAnsi="Times New Roman" w:cs="Times New Roman"/>
-                <w:b w:val="0"/>
-                <w:bCs w:val="0"/>
-                <w:noProof/>
-              </w:rPr>
-              <w:t>(2.2)</w:t>
-            </w:r>
-            <w:r>
-              <w:rPr>
-                <w:rFonts w:ascii="Times New Roman" w:eastAsiaTheme="minorEastAsia" w:hAnsi="Times New Roman" w:cs="Times New Roman"/>
-                <w:b w:val="0"/>
-                <w:bCs w:val="0"/>
-                <w:noProof/>
-              </w:rPr>
-              <w:tab/>
-            </w:r>
-            <w:r>
-              <w:rPr>
-                <w:rStyle w:val="Hyperlink"/>
-                <w:rFonts w:ascii="Times New Roman" w:hAnsi="Times New Roman" w:cs="Times New Roman"/>
-                <w:b w:val="0"/>
-                <w:bCs w:val="0"/>
-                <w:noProof/>
-              </w:rPr>
-              <w:t>Supervised Machine Learning Algorithms.</w:t>
-            </w:r>
-            <w:r>
-              <w:rPr>
-                <w:rFonts w:ascii="Times New Roman" w:hAnsi="Times New Roman" w:cs="Times New Roman"/>
-                <w:b w:val="0"/>
-                <w:bCs w:val="0"/>
-                <w:noProof/>
-                <w:webHidden/>
-              </w:rPr>
-              <w:tab/>
-            </w:r>
-            <w:r>
-              <w:rPr>
-                <w:rFonts w:ascii="Times New Roman" w:hAnsi="Times New Roman" w:cs="Times New Roman"/>
-                <w:b w:val="0"/>
-                <w:bCs w:val="0"/>
-                <w:noProof/>
-                <w:webHidden/>
-              </w:rPr>
-              <w:fldChar w:fldCharType="begin"/>
-            </w:r>
-            <w:r>
-              <w:rPr>
-                <w:rFonts w:ascii="Times New Roman" w:hAnsi="Times New Roman" w:cs="Times New Roman"/>
-                <w:b w:val="0"/>
-                <w:bCs w:val="0"/>
-                <w:noProof/>
-                <w:webHidden/>
-              </w:rPr>
-              <w:instrText xml:space="preserve"> PAGEREF _Toc134718144 \h </w:instrText>
-            </w:r>
-            <w:r>
-              <w:rPr>
-                <w:rFonts w:ascii="Times New Roman" w:hAnsi="Times New Roman" w:cs="Times New Roman"/>
-                <w:b w:val="0"/>
-                <w:bCs w:val="0"/>
-                <w:noProof/>
-                <w:webHidden/>
-              </w:rPr>
-            </w:r>
-            <w:r>
-              <w:rPr>
-                <w:rFonts w:ascii="Times New Roman" w:hAnsi="Times New Roman" w:cs="Times New Roman"/>
-                <w:b w:val="0"/>
-                <w:bCs w:val="0"/>
-                <w:noProof/>
-                <w:webHidden/>
-              </w:rPr>
-              <w:fldChar w:fldCharType="separate"/>
-            </w:r>
-            <w:r>
-              <w:rPr>
-                <w:rFonts w:ascii="Times New Roman" w:hAnsi="Times New Roman" w:cs="Times New Roman"/>
-                <w:b w:val="0"/>
-                <w:bCs w:val="0"/>
-                <w:noProof/>
-                <w:webHidden/>
-              </w:rPr>
-              <w:t>3</w:t>
-            </w:r>
-            <w:r>
-              <w:rPr>
-                <w:rFonts w:ascii="Times New Roman" w:hAnsi="Times New Roman" w:cs="Times New Roman"/>
-                <w:b w:val="0"/>
-                <w:bCs w:val="0"/>
-                <w:noProof/>
-                <w:webHidden/>
-              </w:rPr>
-              <w:fldChar w:fldCharType="end"/>
-            </w:r>
-          </w:hyperlink>
-        </w:p>
-        <w:p>
-          <w:pPr>
-            <w:pStyle w:val="TOC2"/>
-            <w:tabs>
-              <w:tab w:val="left" w:pos="960"/>
-              <w:tab w:val="right" w:leader="dot" w:pos="8494"/>
-            </w:tabs>
-            <w:rPr>
-              <w:rFonts w:ascii="Times New Roman" w:eastAsiaTheme="minorEastAsia" w:hAnsi="Times New Roman" w:cs="Times New Roman"/>
-              <w:b w:val="0"/>
-              <w:bCs w:val="0"/>
-              <w:noProof/>
-            </w:rPr>
-          </w:pPr>
-          <w:hyperlink w:anchor="_Toc134718145" w:history="1">
-            <w:r>
-              <w:rPr>
-                <w:rStyle w:val="Hyperlink"/>
-                <w:rFonts w:ascii="Times New Roman" w:hAnsi="Times New Roman" w:cs="Times New Roman"/>
-                <w:b w:val="0"/>
-                <w:bCs w:val="0"/>
-                <w:noProof/>
-              </w:rPr>
-              <w:t>(2.3)</w:t>
-            </w:r>
-            <w:r>
-              <w:rPr>
-                <w:rFonts w:ascii="Times New Roman" w:eastAsiaTheme="minorEastAsia" w:hAnsi="Times New Roman" w:cs="Times New Roman"/>
-                <w:b w:val="0"/>
-                <w:bCs w:val="0"/>
-                <w:noProof/>
-              </w:rPr>
-              <w:tab/>
-            </w:r>
-            <w:r>
-              <w:rPr>
-                <w:rStyle w:val="Hyperlink"/>
-                <w:rFonts w:ascii="Times New Roman" w:hAnsi="Times New Roman" w:cs="Times New Roman"/>
-                <w:b w:val="0"/>
-                <w:bCs w:val="0"/>
-                <w:noProof/>
-              </w:rPr>
-              <w:t>Previous Studies on CRCHistoPhenotypes Dataset.</w:t>
-            </w:r>
-            <w:r>
-              <w:rPr>
-                <w:rFonts w:ascii="Times New Roman" w:hAnsi="Times New Roman" w:cs="Times New Roman"/>
-                <w:b w:val="0"/>
-                <w:bCs w:val="0"/>
-                <w:noProof/>
-                <w:webHidden/>
-              </w:rPr>
-              <w:tab/>
-            </w:r>
-            <w:r>
-              <w:rPr>
-                <w:rFonts w:ascii="Times New Roman" w:hAnsi="Times New Roman" w:cs="Times New Roman"/>
-                <w:b w:val="0"/>
-                <w:bCs w:val="0"/>
-                <w:noProof/>
-                <w:webHidden/>
-              </w:rPr>
-              <w:fldChar w:fldCharType="begin"/>
-            </w:r>
-            <w:r>
-              <w:rPr>
-                <w:rFonts w:ascii="Times New Roman" w:hAnsi="Times New Roman" w:cs="Times New Roman"/>
-                <w:b w:val="0"/>
-                <w:bCs w:val="0"/>
-                <w:noProof/>
-                <w:webHidden/>
-              </w:rPr>
-              <w:instrText xml:space="preserve"> PAGEREF _Toc134718145 \h </w:instrText>
-            </w:r>
-            <w:r>
-              <w:rPr>
-                <w:rFonts w:ascii="Times New Roman" w:hAnsi="Times New Roman" w:cs="Times New Roman"/>
-                <w:b w:val="0"/>
-                <w:bCs w:val="0"/>
-                <w:noProof/>
-                <w:webHidden/>
-              </w:rPr>
-            </w:r>
-            <w:r>
-              <w:rPr>
-                <w:rFonts w:ascii="Times New Roman" w:hAnsi="Times New Roman" w:cs="Times New Roman"/>
-                <w:b w:val="0"/>
-                <w:bCs w:val="0"/>
-                <w:noProof/>
-                <w:webHidden/>
-              </w:rPr>
-              <w:fldChar w:fldCharType="separate"/>
-            </w:r>
-            <w:r>
-              <w:rPr>
-                <w:rFonts w:ascii="Times New Roman" w:hAnsi="Times New Roman" w:cs="Times New Roman"/>
-                <w:b w:val="0"/>
-                <w:bCs w:val="0"/>
-                <w:noProof/>
-                <w:webHidden/>
-              </w:rPr>
-              <w:t>3</w:t>
-            </w:r>
-            <w:r>
-              <w:rPr>
-                <w:rFonts w:ascii="Times New Roman" w:hAnsi="Times New Roman" w:cs="Times New Roman"/>
-                <w:b w:val="0"/>
-                <w:bCs w:val="0"/>
-                <w:noProof/>
-                <w:webHidden/>
-              </w:rPr>
-              <w:fldChar w:fldCharType="end"/>
-            </w:r>
-          </w:hyperlink>
-        </w:p>
-        <w:p>
-          <w:pPr>
-            <w:pStyle w:val="TOC1"/>
-            <w:tabs>
-              <w:tab w:val="left" w:pos="480"/>
-              <w:tab w:val="right" w:leader="dot" w:pos="8494"/>
-            </w:tabs>
-            <w:rPr>
-              <w:rFonts w:ascii="Times New Roman" w:eastAsiaTheme="minorEastAsia" w:hAnsi="Times New Roman" w:cs="Times New Roman"/>
-              <w:b w:val="0"/>
-              <w:bCs w:val="0"/>
-              <w:i w:val="0"/>
-              <w:iCs w:val="0"/>
-              <w:noProof/>
-              <w:sz w:val="22"/>
-              <w:szCs w:val="22"/>
-            </w:rPr>
-          </w:pPr>
-          <w:hyperlink w:anchor="_Toc134718146" w:history="1">
-            <w:r>
-              <w:rPr>
-                <w:rStyle w:val="Hyperlink"/>
-                <w:rFonts w:ascii="Times New Roman" w:hAnsi="Times New Roman" w:cs="Times New Roman"/>
-                <w:b w:val="0"/>
-                <w:bCs w:val="0"/>
-                <w:noProof/>
-                <w:sz w:val="22"/>
-                <w:szCs w:val="22"/>
-              </w:rPr>
-              <w:t>3.</w:t>
-            </w:r>
-            <w:r>
-              <w:rPr>
-                <w:rFonts w:ascii="Times New Roman" w:eastAsiaTheme="minorEastAsia" w:hAnsi="Times New Roman" w:cs="Times New Roman"/>
-                <w:b w:val="0"/>
-                <w:bCs w:val="0"/>
-                <w:i w:val="0"/>
-                <w:iCs w:val="0"/>
-                <w:noProof/>
-                <w:sz w:val="22"/>
-                <w:szCs w:val="22"/>
-              </w:rPr>
-              <w:tab/>
-            </w:r>
-            <w:r>
-              <w:rPr>
-                <w:rStyle w:val="Hyperlink"/>
-                <w:rFonts w:ascii="Times New Roman" w:hAnsi="Times New Roman" w:cs="Times New Roman"/>
-                <w:b w:val="0"/>
-                <w:bCs w:val="0"/>
-                <w:noProof/>
-                <w:sz w:val="22"/>
-                <w:szCs w:val="22"/>
-              </w:rPr>
-              <w:t>Data Analysis.</w:t>
-            </w:r>
-            <w:r>
-              <w:rPr>
-                <w:rFonts w:ascii="Times New Roman" w:hAnsi="Times New Roman" w:cs="Times New Roman"/>
-                <w:b w:val="0"/>
-                <w:bCs w:val="0"/>
-                <w:noProof/>
-                <w:webHidden/>
-                <w:sz w:val="22"/>
-                <w:szCs w:val="22"/>
-              </w:rPr>
-              <w:tab/>
-            </w:r>
-            <w:r>
-              <w:rPr>
-                <w:rFonts w:ascii="Times New Roman" w:hAnsi="Times New Roman" w:cs="Times New Roman"/>
-                <w:b w:val="0"/>
-                <w:bCs w:val="0"/>
-                <w:noProof/>
-                <w:webHidden/>
-                <w:sz w:val="22"/>
-                <w:szCs w:val="22"/>
-              </w:rPr>
-              <w:fldChar w:fldCharType="begin"/>
-            </w:r>
-            <w:r>
-              <w:rPr>
-                <w:rFonts w:ascii="Times New Roman" w:hAnsi="Times New Roman" w:cs="Times New Roman"/>
-                <w:b w:val="0"/>
-                <w:bCs w:val="0"/>
-                <w:noProof/>
-                <w:webHidden/>
-                <w:sz w:val="22"/>
-                <w:szCs w:val="22"/>
-              </w:rPr>
-              <w:instrText xml:space="preserve"> PAGEREF _Toc134718146 \h </w:instrText>
-            </w:r>
-            <w:r>
-              <w:rPr>
-                <w:rFonts w:ascii="Times New Roman" w:hAnsi="Times New Roman" w:cs="Times New Roman"/>
-                <w:b w:val="0"/>
-                <w:bCs w:val="0"/>
-                <w:noProof/>
-                <w:webHidden/>
-                <w:sz w:val="22"/>
-                <w:szCs w:val="22"/>
-              </w:rPr>
-            </w:r>
-            <w:r>
-              <w:rPr>
-                <w:rFonts w:ascii="Times New Roman" w:hAnsi="Times New Roman" w:cs="Times New Roman"/>
-                <w:b w:val="0"/>
-                <w:bCs w:val="0"/>
-                <w:noProof/>
-                <w:webHidden/>
-                <w:sz w:val="22"/>
-                <w:szCs w:val="22"/>
-              </w:rPr>
-              <w:fldChar w:fldCharType="separate"/>
-            </w:r>
-            <w:r>
-              <w:rPr>
-                <w:rFonts w:ascii="Times New Roman" w:hAnsi="Times New Roman" w:cs="Times New Roman"/>
-                <w:b w:val="0"/>
-                <w:bCs w:val="0"/>
-                <w:noProof/>
-                <w:webHidden/>
-                <w:sz w:val="22"/>
-                <w:szCs w:val="22"/>
-              </w:rPr>
-              <w:t>3</w:t>
-            </w:r>
-            <w:r>
-              <w:rPr>
-                <w:rFonts w:ascii="Times New Roman" w:hAnsi="Times New Roman" w:cs="Times New Roman"/>
-                <w:b w:val="0"/>
-                <w:bCs w:val="0"/>
-                <w:noProof/>
-                <w:webHidden/>
-                <w:sz w:val="22"/>
-                <w:szCs w:val="22"/>
-              </w:rPr>
-              <w:fldChar w:fldCharType="end"/>
-            </w:r>
-          </w:hyperlink>
-        </w:p>
-        <w:p>
-          <w:pPr>
-            <w:pStyle w:val="TOC2"/>
-            <w:tabs>
-              <w:tab w:val="left" w:pos="960"/>
-              <w:tab w:val="right" w:leader="dot" w:pos="8494"/>
-            </w:tabs>
-            <w:rPr>
-              <w:rFonts w:ascii="Times New Roman" w:eastAsiaTheme="minorEastAsia" w:hAnsi="Times New Roman" w:cs="Times New Roman"/>
-              <w:b w:val="0"/>
-              <w:bCs w:val="0"/>
-              <w:noProof/>
-            </w:rPr>
-          </w:pPr>
-          <w:hyperlink w:anchor="_Toc134718147" w:history="1">
-            <w:r>
-              <w:rPr>
-                <w:rStyle w:val="Hyperlink"/>
-                <w:rFonts w:ascii="Times New Roman" w:hAnsi="Times New Roman" w:cs="Times New Roman"/>
-                <w:b w:val="0"/>
-                <w:bCs w:val="0"/>
-                <w:noProof/>
-              </w:rPr>
-              <w:t xml:space="preserve">(3.1) </w:t>
-            </w:r>
-            <w:r>
-              <w:rPr>
-                <w:rFonts w:ascii="Times New Roman" w:eastAsiaTheme="minorEastAsia" w:hAnsi="Times New Roman" w:cs="Times New Roman"/>
-                <w:b w:val="0"/>
-                <w:bCs w:val="0"/>
-                <w:noProof/>
-              </w:rPr>
-              <w:tab/>
-            </w:r>
-            <w:r>
-              <w:rPr>
-                <w:rStyle w:val="Hyperlink"/>
-                <w:rFonts w:ascii="Times New Roman" w:hAnsi="Times New Roman" w:cs="Times New Roman"/>
-                <w:b w:val="0"/>
-                <w:bCs w:val="0"/>
-                <w:noProof/>
-              </w:rPr>
-              <w:t>Dataset Description and Pre-processing.</w:t>
-            </w:r>
-            <w:r>
-              <w:rPr>
-                <w:rFonts w:ascii="Times New Roman" w:hAnsi="Times New Roman" w:cs="Times New Roman"/>
-                <w:b w:val="0"/>
-                <w:bCs w:val="0"/>
-                <w:noProof/>
-                <w:webHidden/>
-              </w:rPr>
-              <w:tab/>
-            </w:r>
-            <w:r>
-              <w:rPr>
-                <w:rFonts w:ascii="Times New Roman" w:hAnsi="Times New Roman" w:cs="Times New Roman"/>
-                <w:b w:val="0"/>
-                <w:bCs w:val="0"/>
-                <w:noProof/>
-                <w:webHidden/>
-              </w:rPr>
-              <w:fldChar w:fldCharType="begin"/>
-            </w:r>
-            <w:r>
-              <w:rPr>
-                <w:rFonts w:ascii="Times New Roman" w:hAnsi="Times New Roman" w:cs="Times New Roman"/>
-                <w:b w:val="0"/>
-                <w:bCs w:val="0"/>
-                <w:noProof/>
-                <w:webHidden/>
-              </w:rPr>
-              <w:instrText xml:space="preserve"> PAGEREF _Toc134718147 \h </w:instrText>
-            </w:r>
-            <w:r>
-              <w:rPr>
-                <w:rFonts w:ascii="Times New Roman" w:hAnsi="Times New Roman" w:cs="Times New Roman"/>
-                <w:b w:val="0"/>
-                <w:bCs w:val="0"/>
-                <w:noProof/>
-                <w:webHidden/>
-              </w:rPr>
-            </w:r>
-            <w:r>
-              <w:rPr>
-                <w:rFonts w:ascii="Times New Roman" w:hAnsi="Times New Roman" w:cs="Times New Roman"/>
-                <w:b w:val="0"/>
-                <w:bCs w:val="0"/>
-                <w:noProof/>
-                <w:webHidden/>
-              </w:rPr>
-              <w:fldChar w:fldCharType="separate"/>
-            </w:r>
-            <w:r>
-              <w:rPr>
-                <w:rFonts w:ascii="Times New Roman" w:hAnsi="Times New Roman" w:cs="Times New Roman"/>
-                <w:b w:val="0"/>
-                <w:bCs w:val="0"/>
-                <w:noProof/>
-                <w:webHidden/>
-              </w:rPr>
-              <w:t>3</w:t>
-            </w:r>
-            <w:r>
-              <w:rPr>
-                <w:rFonts w:ascii="Times New Roman" w:hAnsi="Times New Roman" w:cs="Times New Roman"/>
-                <w:b w:val="0"/>
-                <w:bCs w:val="0"/>
-                <w:noProof/>
-                <w:webHidden/>
-              </w:rPr>
-              <w:fldChar w:fldCharType="end"/>
-            </w:r>
-          </w:hyperlink>
-        </w:p>
-        <w:p>
-          <w:pPr>
-            <w:pStyle w:val="TOC2"/>
-            <w:tabs>
-              <w:tab w:val="left" w:pos="960"/>
-              <w:tab w:val="right" w:leader="dot" w:pos="8494"/>
-            </w:tabs>
-            <w:rPr>
-              <w:rFonts w:ascii="Times New Roman" w:eastAsiaTheme="minorEastAsia" w:hAnsi="Times New Roman" w:cs="Times New Roman"/>
-              <w:b w:val="0"/>
-              <w:bCs w:val="0"/>
-              <w:noProof/>
-            </w:rPr>
-          </w:pPr>
-          <w:hyperlink w:anchor="_Toc134718148" w:history="1">
-            <w:r>
-              <w:rPr>
-                <w:rStyle w:val="Hyperlink"/>
-                <w:rFonts w:ascii="Times New Roman" w:hAnsi="Times New Roman" w:cs="Times New Roman"/>
-                <w:b w:val="0"/>
-                <w:bCs w:val="0"/>
-                <w:noProof/>
-              </w:rPr>
-              <w:t xml:space="preserve">(3.2) </w:t>
-            </w:r>
-            <w:r>
-              <w:rPr>
-                <w:rFonts w:ascii="Times New Roman" w:eastAsiaTheme="minorEastAsia" w:hAnsi="Times New Roman" w:cs="Times New Roman"/>
-                <w:b w:val="0"/>
-                <w:bCs w:val="0"/>
-                <w:noProof/>
-              </w:rPr>
-              <w:tab/>
-            </w:r>
-            <w:r>
-              <w:rPr>
-                <w:rStyle w:val="Hyperlink"/>
-                <w:rFonts w:ascii="Times New Roman" w:hAnsi="Times New Roman" w:cs="Times New Roman"/>
-                <w:b w:val="0"/>
-                <w:bCs w:val="0"/>
-                <w:noProof/>
-              </w:rPr>
-              <w:t>Exploratory Data Analysis and Visualization.</w:t>
-            </w:r>
-            <w:r>
-              <w:rPr>
-                <w:rFonts w:ascii="Times New Roman" w:hAnsi="Times New Roman" w:cs="Times New Roman"/>
-                <w:b w:val="0"/>
-                <w:bCs w:val="0"/>
-                <w:noProof/>
-                <w:webHidden/>
-              </w:rPr>
-              <w:tab/>
-            </w:r>
-            <w:r>
-              <w:rPr>
-                <w:rFonts w:ascii="Times New Roman" w:hAnsi="Times New Roman" w:cs="Times New Roman"/>
-                <w:b w:val="0"/>
-                <w:bCs w:val="0"/>
-                <w:noProof/>
-                <w:webHidden/>
-              </w:rPr>
-              <w:fldChar w:fldCharType="begin"/>
-            </w:r>
-            <w:r>
-              <w:rPr>
-                <w:rFonts w:ascii="Times New Roman" w:hAnsi="Times New Roman" w:cs="Times New Roman"/>
-                <w:b w:val="0"/>
-                <w:bCs w:val="0"/>
-                <w:noProof/>
-                <w:webHidden/>
-              </w:rPr>
-              <w:instrText xml:space="preserve"> PAGEREF _Toc134718148 \h </w:instrText>
-            </w:r>
-            <w:r>
-              <w:rPr>
-                <w:rFonts w:ascii="Times New Roman" w:hAnsi="Times New Roman" w:cs="Times New Roman"/>
-                <w:b w:val="0"/>
-                <w:bCs w:val="0"/>
-                <w:noProof/>
-                <w:webHidden/>
-              </w:rPr>
-            </w:r>
-            <w:r>
-              <w:rPr>
-                <w:rFonts w:ascii="Times New Roman" w:hAnsi="Times New Roman" w:cs="Times New Roman"/>
-                <w:b w:val="0"/>
-                <w:bCs w:val="0"/>
-                <w:noProof/>
-                <w:webHidden/>
-              </w:rPr>
-              <w:fldChar w:fldCharType="separate"/>
-            </w:r>
-            <w:r>
-              <w:rPr>
-                <w:rFonts w:ascii="Times New Roman" w:hAnsi="Times New Roman" w:cs="Times New Roman"/>
-                <w:b w:val="0"/>
-                <w:bCs w:val="0"/>
-                <w:noProof/>
-                <w:webHidden/>
-              </w:rPr>
-              <w:t>3</w:t>
-            </w:r>
-            <w:r>
-              <w:rPr>
-                <w:rFonts w:ascii="Times New Roman" w:hAnsi="Times New Roman" w:cs="Times New Roman"/>
-                <w:b w:val="0"/>
-                <w:bCs w:val="0"/>
-                <w:noProof/>
-                <w:webHidden/>
-              </w:rPr>
-              <w:fldChar w:fldCharType="end"/>
-            </w:r>
-          </w:hyperlink>
-        </w:p>
-        <w:p>
-          <w:pPr>
-            <w:pStyle w:val="TOC1"/>
-            <w:tabs>
-              <w:tab w:val="left" w:pos="480"/>
-              <w:tab w:val="right" w:leader="dot" w:pos="8494"/>
-            </w:tabs>
-            <w:rPr>
-              <w:rFonts w:ascii="Times New Roman" w:eastAsiaTheme="minorEastAsia" w:hAnsi="Times New Roman" w:cs="Times New Roman"/>
-              <w:b w:val="0"/>
-              <w:bCs w:val="0"/>
-              <w:i w:val="0"/>
-              <w:iCs w:val="0"/>
-              <w:noProof/>
-              <w:sz w:val="22"/>
-              <w:szCs w:val="22"/>
-            </w:rPr>
-          </w:pPr>
-          <w:hyperlink w:anchor="_Toc134718149" w:history="1">
-            <w:r>
-              <w:rPr>
-                <w:rStyle w:val="Hyperlink"/>
-                <w:rFonts w:ascii="Times New Roman" w:hAnsi="Times New Roman" w:cs="Times New Roman"/>
-                <w:b w:val="0"/>
-                <w:bCs w:val="0"/>
-                <w:noProof/>
-                <w:sz w:val="22"/>
-                <w:szCs w:val="22"/>
-              </w:rPr>
-              <w:t>4.</w:t>
-            </w:r>
-            <w:r>
-              <w:rPr>
-                <w:rFonts w:ascii="Times New Roman" w:eastAsiaTheme="minorEastAsia" w:hAnsi="Times New Roman" w:cs="Times New Roman"/>
-                <w:b w:val="0"/>
-                <w:bCs w:val="0"/>
-                <w:i w:val="0"/>
-                <w:iCs w:val="0"/>
-                <w:noProof/>
-                <w:sz w:val="22"/>
-                <w:szCs w:val="22"/>
-              </w:rPr>
-              <w:tab/>
-            </w:r>
-            <w:r>
-              <w:rPr>
-                <w:rStyle w:val="Hyperlink"/>
-                <w:rFonts w:ascii="Times New Roman" w:hAnsi="Times New Roman" w:cs="Times New Roman"/>
-                <w:b w:val="0"/>
-                <w:bCs w:val="0"/>
-                <w:noProof/>
-                <w:sz w:val="22"/>
-                <w:szCs w:val="22"/>
-              </w:rPr>
-              <w:t>Methodology.</w:t>
-            </w:r>
-            <w:r>
-              <w:rPr>
-                <w:rFonts w:ascii="Times New Roman" w:hAnsi="Times New Roman" w:cs="Times New Roman"/>
-                <w:b w:val="0"/>
-                <w:bCs w:val="0"/>
-                <w:noProof/>
-                <w:webHidden/>
-                <w:sz w:val="22"/>
-                <w:szCs w:val="22"/>
-              </w:rPr>
-              <w:tab/>
-            </w:r>
-            <w:r>
-              <w:rPr>
-                <w:rFonts w:ascii="Times New Roman" w:hAnsi="Times New Roman" w:cs="Times New Roman"/>
-                <w:b w:val="0"/>
-                <w:bCs w:val="0"/>
-                <w:noProof/>
-                <w:webHidden/>
-                <w:sz w:val="22"/>
-                <w:szCs w:val="22"/>
-              </w:rPr>
-              <w:fldChar w:fldCharType="begin"/>
-            </w:r>
-            <w:r>
-              <w:rPr>
-                <w:rFonts w:ascii="Times New Roman" w:hAnsi="Times New Roman" w:cs="Times New Roman"/>
-                <w:b w:val="0"/>
-                <w:bCs w:val="0"/>
-                <w:noProof/>
-                <w:webHidden/>
-                <w:sz w:val="22"/>
-                <w:szCs w:val="22"/>
-              </w:rPr>
-              <w:instrText xml:space="preserve"> PAGEREF _Toc134718149 \h </w:instrText>
-            </w:r>
-            <w:r>
-              <w:rPr>
-                <w:rFonts w:ascii="Times New Roman" w:hAnsi="Times New Roman" w:cs="Times New Roman"/>
-                <w:b w:val="0"/>
-                <w:bCs w:val="0"/>
-                <w:noProof/>
-                <w:webHidden/>
-                <w:sz w:val="22"/>
-                <w:szCs w:val="22"/>
-              </w:rPr>
-            </w:r>
-            <w:r>
-              <w:rPr>
-                <w:rFonts w:ascii="Times New Roman" w:hAnsi="Times New Roman" w:cs="Times New Roman"/>
-                <w:b w:val="0"/>
-                <w:bCs w:val="0"/>
-                <w:noProof/>
-                <w:webHidden/>
-                <w:sz w:val="22"/>
-                <w:szCs w:val="22"/>
-              </w:rPr>
-              <w:fldChar w:fldCharType="separate"/>
-            </w:r>
-            <w:r>
-              <w:rPr>
-                <w:rFonts w:ascii="Times New Roman" w:hAnsi="Times New Roman" w:cs="Times New Roman"/>
-                <w:b w:val="0"/>
-                <w:bCs w:val="0"/>
-                <w:noProof/>
-                <w:webHidden/>
-                <w:sz w:val="22"/>
-                <w:szCs w:val="22"/>
-              </w:rPr>
-              <w:t>3</w:t>
-            </w:r>
-            <w:r>
-              <w:rPr>
-                <w:rFonts w:ascii="Times New Roman" w:hAnsi="Times New Roman" w:cs="Times New Roman"/>
-                <w:b w:val="0"/>
-                <w:bCs w:val="0"/>
-                <w:noProof/>
-                <w:webHidden/>
-                <w:sz w:val="22"/>
-                <w:szCs w:val="22"/>
-              </w:rPr>
-              <w:fldChar w:fldCharType="end"/>
-            </w:r>
-          </w:hyperlink>
-        </w:p>
-        <w:p>
-          <w:pPr>
-            <w:pStyle w:val="TOC2"/>
-            <w:tabs>
-              <w:tab w:val="left" w:pos="960"/>
-              <w:tab w:val="right" w:leader="dot" w:pos="8494"/>
-            </w:tabs>
-            <w:rPr>
-              <w:rFonts w:ascii="Times New Roman" w:eastAsiaTheme="minorEastAsia" w:hAnsi="Times New Roman" w:cs="Times New Roman"/>
-              <w:b w:val="0"/>
-              <w:bCs w:val="0"/>
-              <w:noProof/>
-            </w:rPr>
-          </w:pPr>
-          <w:hyperlink w:anchor="_Toc134718150" w:history="1">
-            <w:r>
-              <w:rPr>
-                <w:rStyle w:val="Hyperlink"/>
-                <w:rFonts w:ascii="Times New Roman" w:hAnsi="Times New Roman" w:cs="Times New Roman"/>
-                <w:b w:val="0"/>
-                <w:bCs w:val="0"/>
-                <w:noProof/>
-              </w:rPr>
-              <w:t xml:space="preserve">(4.1) </w:t>
-            </w:r>
-            <w:r>
-              <w:rPr>
-                <w:rFonts w:ascii="Times New Roman" w:eastAsiaTheme="minorEastAsia" w:hAnsi="Times New Roman" w:cs="Times New Roman"/>
-                <w:b w:val="0"/>
-                <w:bCs w:val="0"/>
-                <w:noProof/>
-              </w:rPr>
-              <w:tab/>
-            </w:r>
-            <w:r>
-              <w:rPr>
-                <w:rStyle w:val="Hyperlink"/>
-                <w:rFonts w:ascii="Times New Roman" w:hAnsi="Times New Roman" w:cs="Times New Roman"/>
-                <w:b w:val="0"/>
-                <w:bCs w:val="0"/>
-                <w:noProof/>
-              </w:rPr>
-              <w:t>Feature Extraction and Model Selection.</w:t>
-            </w:r>
-            <w:r>
-              <w:rPr>
-                <w:rFonts w:ascii="Times New Roman" w:hAnsi="Times New Roman" w:cs="Times New Roman"/>
-                <w:b w:val="0"/>
-                <w:bCs w:val="0"/>
-                <w:noProof/>
-                <w:webHidden/>
-              </w:rPr>
-              <w:tab/>
-            </w:r>
-            <w:r>
-              <w:rPr>
-                <w:rFonts w:ascii="Times New Roman" w:hAnsi="Times New Roman" w:cs="Times New Roman"/>
-                <w:b w:val="0"/>
-                <w:bCs w:val="0"/>
-                <w:noProof/>
-                <w:webHidden/>
-              </w:rPr>
-              <w:fldChar w:fldCharType="begin"/>
-            </w:r>
-            <w:r>
-              <w:rPr>
-                <w:rFonts w:ascii="Times New Roman" w:hAnsi="Times New Roman" w:cs="Times New Roman"/>
-                <w:b w:val="0"/>
-                <w:bCs w:val="0"/>
-                <w:noProof/>
-                <w:webHidden/>
-              </w:rPr>
-              <w:instrText xml:space="preserve"> PAGEREF _Toc134718150 \h </w:instrText>
-            </w:r>
-            <w:r>
-              <w:rPr>
-                <w:rFonts w:ascii="Times New Roman" w:hAnsi="Times New Roman" w:cs="Times New Roman"/>
-                <w:b w:val="0"/>
-                <w:bCs w:val="0"/>
-                <w:noProof/>
-                <w:webHidden/>
-              </w:rPr>
-            </w:r>
-            <w:r>
-              <w:rPr>
-                <w:rFonts w:ascii="Times New Roman" w:hAnsi="Times New Roman" w:cs="Times New Roman"/>
-                <w:b w:val="0"/>
-                <w:bCs w:val="0"/>
-                <w:noProof/>
-                <w:webHidden/>
-              </w:rPr>
-              <w:fldChar w:fldCharType="separate"/>
-            </w:r>
-            <w:r>
-              <w:rPr>
-                <w:rFonts w:ascii="Times New Roman" w:hAnsi="Times New Roman" w:cs="Times New Roman"/>
-                <w:b w:val="0"/>
-                <w:bCs w:val="0"/>
-                <w:noProof/>
-                <w:webHidden/>
-              </w:rPr>
-              <w:t>3</w:t>
-            </w:r>
-            <w:r>
-              <w:rPr>
-                <w:rFonts w:ascii="Times New Roman" w:hAnsi="Times New Roman" w:cs="Times New Roman"/>
-                <w:b w:val="0"/>
-                <w:bCs w:val="0"/>
-                <w:noProof/>
-                <w:webHidden/>
-              </w:rPr>
-              <w:fldChar w:fldCharType="end"/>
-            </w:r>
-          </w:hyperlink>
-        </w:p>
-        <w:p>
-          <w:pPr>
-            <w:pStyle w:val="TOC2"/>
-            <w:tabs>
-              <w:tab w:val="left" w:pos="960"/>
-              <w:tab w:val="right" w:leader="dot" w:pos="8494"/>
-            </w:tabs>
-            <w:rPr>
-              <w:rFonts w:ascii="Times New Roman" w:eastAsiaTheme="minorEastAsia" w:hAnsi="Times New Roman" w:cs="Times New Roman"/>
-              <w:b w:val="0"/>
-              <w:bCs w:val="0"/>
-              <w:noProof/>
-            </w:rPr>
-          </w:pPr>
-          <w:hyperlink w:anchor="_Toc134718151" w:history="1">
-            <w:r>
-              <w:rPr>
-                <w:rStyle w:val="Hyperlink"/>
-                <w:rFonts w:ascii="Times New Roman" w:hAnsi="Times New Roman" w:cs="Times New Roman"/>
-                <w:b w:val="0"/>
-                <w:bCs w:val="0"/>
-                <w:noProof/>
-              </w:rPr>
-              <w:t xml:space="preserve">(4.2) </w:t>
-            </w:r>
-            <w:r>
-              <w:rPr>
-                <w:rFonts w:ascii="Times New Roman" w:eastAsiaTheme="minorEastAsia" w:hAnsi="Times New Roman" w:cs="Times New Roman"/>
-                <w:b w:val="0"/>
-                <w:bCs w:val="0"/>
-                <w:noProof/>
-              </w:rPr>
-              <w:tab/>
-            </w:r>
-            <w:r>
-              <w:rPr>
-                <w:rStyle w:val="Hyperlink"/>
-                <w:rFonts w:ascii="Times New Roman" w:hAnsi="Times New Roman" w:cs="Times New Roman"/>
-                <w:b w:val="0"/>
-                <w:bCs w:val="0"/>
-                <w:noProof/>
-              </w:rPr>
-              <w:t>Model Training and Hyperparameter Tuning.</w:t>
-            </w:r>
-            <w:r>
-              <w:rPr>
-                <w:rFonts w:ascii="Times New Roman" w:hAnsi="Times New Roman" w:cs="Times New Roman"/>
-                <w:b w:val="0"/>
-                <w:bCs w:val="0"/>
-                <w:noProof/>
-                <w:webHidden/>
-              </w:rPr>
-              <w:tab/>
-            </w:r>
-            <w:r>
-              <w:rPr>
-                <w:rFonts w:ascii="Times New Roman" w:hAnsi="Times New Roman" w:cs="Times New Roman"/>
-                <w:b w:val="0"/>
-                <w:bCs w:val="0"/>
-                <w:noProof/>
-                <w:webHidden/>
-              </w:rPr>
-              <w:fldChar w:fldCharType="begin"/>
-            </w:r>
-            <w:r>
-              <w:rPr>
-                <w:rFonts w:ascii="Times New Roman" w:hAnsi="Times New Roman" w:cs="Times New Roman"/>
-                <w:b w:val="0"/>
-                <w:bCs w:val="0"/>
-                <w:noProof/>
-                <w:webHidden/>
-              </w:rPr>
-              <w:instrText xml:space="preserve"> PAGEREF _Toc134718151 \h </w:instrText>
-            </w:r>
-            <w:r>
-              <w:rPr>
-                <w:rFonts w:ascii="Times New Roman" w:hAnsi="Times New Roman" w:cs="Times New Roman"/>
-                <w:b w:val="0"/>
-                <w:bCs w:val="0"/>
-                <w:noProof/>
-                <w:webHidden/>
-              </w:rPr>
-            </w:r>
-            <w:r>
-              <w:rPr>
-                <w:rFonts w:ascii="Times New Roman" w:hAnsi="Times New Roman" w:cs="Times New Roman"/>
-                <w:b w:val="0"/>
-                <w:bCs w:val="0"/>
-                <w:noProof/>
-                <w:webHidden/>
-              </w:rPr>
-              <w:fldChar w:fldCharType="separate"/>
-            </w:r>
-            <w:r>
-              <w:rPr>
-                <w:rFonts w:ascii="Times New Roman" w:hAnsi="Times New Roman" w:cs="Times New Roman"/>
-                <w:b w:val="0"/>
-                <w:bCs w:val="0"/>
-                <w:noProof/>
-                <w:webHidden/>
-              </w:rPr>
-              <w:t>3</w:t>
-            </w:r>
-            <w:r>
-              <w:rPr>
-                <w:rFonts w:ascii="Times New Roman" w:hAnsi="Times New Roman" w:cs="Times New Roman"/>
-                <w:b w:val="0"/>
-                <w:bCs w:val="0"/>
-                <w:noProof/>
-                <w:webHidden/>
-              </w:rPr>
-              <w:fldChar w:fldCharType="end"/>
-            </w:r>
-          </w:hyperlink>
-        </w:p>
-        <w:p>
-          <w:pPr>
-            <w:pStyle w:val="TOC2"/>
-            <w:tabs>
-              <w:tab w:val="left" w:pos="960"/>
-              <w:tab w:val="right" w:leader="dot" w:pos="8494"/>
-            </w:tabs>
-            <w:rPr>
-              <w:rFonts w:ascii="Times New Roman" w:eastAsiaTheme="minorEastAsia" w:hAnsi="Times New Roman" w:cs="Times New Roman"/>
-              <w:b w:val="0"/>
-              <w:bCs w:val="0"/>
-              <w:noProof/>
-            </w:rPr>
-          </w:pPr>
-          <w:hyperlink w:anchor="_Toc134718152" w:history="1">
-            <w:r>
-              <w:rPr>
-                <w:rStyle w:val="Hyperlink"/>
-                <w:rFonts w:ascii="Times New Roman" w:hAnsi="Times New Roman" w:cs="Times New Roman"/>
-                <w:b w:val="0"/>
-                <w:bCs w:val="0"/>
-                <w:noProof/>
-              </w:rPr>
-              <w:t xml:space="preserve">(4.3) </w:t>
-            </w:r>
-            <w:r>
-              <w:rPr>
-                <w:rFonts w:ascii="Times New Roman" w:eastAsiaTheme="minorEastAsia" w:hAnsi="Times New Roman" w:cs="Times New Roman"/>
-                <w:b w:val="0"/>
-                <w:bCs w:val="0"/>
-                <w:noProof/>
-              </w:rPr>
-              <w:tab/>
-            </w:r>
-            <w:r>
-              <w:rPr>
-                <w:rStyle w:val="Hyperlink"/>
-                <w:rFonts w:ascii="Times New Roman" w:hAnsi="Times New Roman" w:cs="Times New Roman"/>
-                <w:b w:val="0"/>
-                <w:bCs w:val="0"/>
-                <w:noProof/>
-              </w:rPr>
-              <w:t>Model Evaluation metrics.</w:t>
-            </w:r>
-            <w:r>
-              <w:rPr>
-                <w:rFonts w:ascii="Times New Roman" w:hAnsi="Times New Roman" w:cs="Times New Roman"/>
-                <w:b w:val="0"/>
-                <w:bCs w:val="0"/>
-                <w:noProof/>
-                <w:webHidden/>
-              </w:rPr>
-              <w:tab/>
-            </w:r>
-            <w:r>
-              <w:rPr>
-                <w:rFonts w:ascii="Times New Roman" w:hAnsi="Times New Roman" w:cs="Times New Roman"/>
-                <w:b w:val="0"/>
-                <w:bCs w:val="0"/>
-                <w:noProof/>
-                <w:webHidden/>
-              </w:rPr>
-              <w:fldChar w:fldCharType="begin"/>
-            </w:r>
-            <w:r>
-              <w:rPr>
-                <w:rFonts w:ascii="Times New Roman" w:hAnsi="Times New Roman" w:cs="Times New Roman"/>
-                <w:b w:val="0"/>
-                <w:bCs w:val="0"/>
-                <w:noProof/>
-                <w:webHidden/>
-              </w:rPr>
-              <w:instrText xml:space="preserve"> PAGEREF _Toc134718152 \h </w:instrText>
-            </w:r>
-            <w:r>
-              <w:rPr>
-                <w:rFonts w:ascii="Times New Roman" w:hAnsi="Times New Roman" w:cs="Times New Roman"/>
-                <w:b w:val="0"/>
-                <w:bCs w:val="0"/>
-                <w:noProof/>
-                <w:webHidden/>
-              </w:rPr>
-            </w:r>
-            <w:r>
-              <w:rPr>
-                <w:rFonts w:ascii="Times New Roman" w:hAnsi="Times New Roman" w:cs="Times New Roman"/>
-                <w:b w:val="0"/>
-                <w:bCs w:val="0"/>
-                <w:noProof/>
-                <w:webHidden/>
-              </w:rPr>
-              <w:fldChar w:fldCharType="separate"/>
-            </w:r>
-            <w:r>
-              <w:rPr>
-                <w:rFonts w:ascii="Times New Roman" w:hAnsi="Times New Roman" w:cs="Times New Roman"/>
-                <w:b w:val="0"/>
-                <w:bCs w:val="0"/>
-                <w:noProof/>
-                <w:webHidden/>
-              </w:rPr>
-              <w:t>3</w:t>
-            </w:r>
-            <w:r>
-              <w:rPr>
-                <w:rFonts w:ascii="Times New Roman" w:hAnsi="Times New Roman" w:cs="Times New Roman"/>
-                <w:b w:val="0"/>
-                <w:bCs w:val="0"/>
-                <w:noProof/>
-                <w:webHidden/>
-              </w:rPr>
-              <w:fldChar w:fldCharType="end"/>
-            </w:r>
-          </w:hyperlink>
-        </w:p>
-        <w:p>
-          <w:pPr>
-            <w:pStyle w:val="TOC1"/>
-            <w:tabs>
-              <w:tab w:val="left" w:pos="480"/>
-              <w:tab w:val="right" w:leader="dot" w:pos="8494"/>
-            </w:tabs>
-            <w:rPr>
-              <w:rFonts w:ascii="Times New Roman" w:eastAsiaTheme="minorEastAsia" w:hAnsi="Times New Roman" w:cs="Times New Roman"/>
-              <w:b w:val="0"/>
-              <w:bCs w:val="0"/>
-              <w:i w:val="0"/>
-              <w:iCs w:val="0"/>
-              <w:noProof/>
-              <w:sz w:val="22"/>
-              <w:szCs w:val="22"/>
-            </w:rPr>
-          </w:pPr>
-          <w:hyperlink w:anchor="_Toc134718153" w:history="1">
-            <w:r>
-              <w:rPr>
-                <w:rStyle w:val="Hyperlink"/>
-                <w:rFonts w:ascii="Times New Roman" w:hAnsi="Times New Roman" w:cs="Times New Roman"/>
-                <w:b w:val="0"/>
-                <w:bCs w:val="0"/>
-                <w:noProof/>
-                <w:sz w:val="22"/>
-                <w:szCs w:val="22"/>
-              </w:rPr>
-              <w:t>5.</w:t>
-            </w:r>
-            <w:r>
-              <w:rPr>
-                <w:rFonts w:ascii="Times New Roman" w:eastAsiaTheme="minorEastAsia" w:hAnsi="Times New Roman" w:cs="Times New Roman"/>
-                <w:b w:val="0"/>
-                <w:bCs w:val="0"/>
-                <w:i w:val="0"/>
-                <w:iCs w:val="0"/>
-                <w:noProof/>
-                <w:sz w:val="22"/>
-                <w:szCs w:val="22"/>
-              </w:rPr>
-              <w:tab/>
-            </w:r>
-            <w:r>
-              <w:rPr>
-                <w:rStyle w:val="Hyperlink"/>
-                <w:rFonts w:ascii="Times New Roman" w:hAnsi="Times New Roman" w:cs="Times New Roman"/>
-                <w:b w:val="0"/>
-                <w:bCs w:val="0"/>
-                <w:noProof/>
-                <w:sz w:val="22"/>
-                <w:szCs w:val="22"/>
-              </w:rPr>
-              <w:t>Results.</w:t>
-            </w:r>
-            <w:r>
-              <w:rPr>
-                <w:rFonts w:ascii="Times New Roman" w:hAnsi="Times New Roman" w:cs="Times New Roman"/>
-                <w:b w:val="0"/>
-                <w:bCs w:val="0"/>
-                <w:noProof/>
-                <w:webHidden/>
-                <w:sz w:val="22"/>
-                <w:szCs w:val="22"/>
-              </w:rPr>
-              <w:tab/>
-            </w:r>
-            <w:r>
-              <w:rPr>
-                <w:rFonts w:ascii="Times New Roman" w:hAnsi="Times New Roman" w:cs="Times New Roman"/>
-                <w:b w:val="0"/>
-                <w:bCs w:val="0"/>
-                <w:noProof/>
-                <w:webHidden/>
-                <w:sz w:val="22"/>
-                <w:szCs w:val="22"/>
-              </w:rPr>
-              <w:fldChar w:fldCharType="begin"/>
-            </w:r>
-            <w:r>
-              <w:rPr>
-                <w:rFonts w:ascii="Times New Roman" w:hAnsi="Times New Roman" w:cs="Times New Roman"/>
-                <w:b w:val="0"/>
-                <w:bCs w:val="0"/>
-                <w:noProof/>
-                <w:webHidden/>
-                <w:sz w:val="22"/>
-                <w:szCs w:val="22"/>
-              </w:rPr>
-              <w:instrText xml:space="preserve"> PAGEREF _Toc134718153 \h </w:instrText>
-            </w:r>
-            <w:r>
-              <w:rPr>
-                <w:rFonts w:ascii="Times New Roman" w:hAnsi="Times New Roman" w:cs="Times New Roman"/>
-                <w:b w:val="0"/>
-                <w:bCs w:val="0"/>
-                <w:noProof/>
-                <w:webHidden/>
-                <w:sz w:val="22"/>
-                <w:szCs w:val="22"/>
-              </w:rPr>
-            </w:r>
-            <w:r>
-              <w:rPr>
-                <w:rFonts w:ascii="Times New Roman" w:hAnsi="Times New Roman" w:cs="Times New Roman"/>
-                <w:b w:val="0"/>
-                <w:bCs w:val="0"/>
-                <w:noProof/>
-                <w:webHidden/>
-                <w:sz w:val="22"/>
-                <w:szCs w:val="22"/>
-              </w:rPr>
-              <w:fldChar w:fldCharType="separate"/>
-            </w:r>
-            <w:r>
-              <w:rPr>
-                <w:rFonts w:ascii="Times New Roman" w:hAnsi="Times New Roman" w:cs="Times New Roman"/>
-                <w:b w:val="0"/>
-                <w:bCs w:val="0"/>
-                <w:noProof/>
-                <w:webHidden/>
-                <w:sz w:val="22"/>
-                <w:szCs w:val="22"/>
-              </w:rPr>
-              <w:t>3</w:t>
-            </w:r>
-            <w:r>
-              <w:rPr>
-                <w:rFonts w:ascii="Times New Roman" w:hAnsi="Times New Roman" w:cs="Times New Roman"/>
-                <w:b w:val="0"/>
-                <w:bCs w:val="0"/>
-                <w:noProof/>
-                <w:webHidden/>
-                <w:sz w:val="22"/>
-                <w:szCs w:val="22"/>
-              </w:rPr>
-              <w:fldChar w:fldCharType="end"/>
-            </w:r>
-          </w:hyperlink>
-        </w:p>
-        <w:p>
-          <w:pPr>
-            <w:pStyle w:val="TOC2"/>
-            <w:tabs>
-              <w:tab w:val="left" w:pos="960"/>
-              <w:tab w:val="right" w:leader="dot" w:pos="8494"/>
-            </w:tabs>
-            <w:rPr>
-              <w:rFonts w:ascii="Times New Roman" w:eastAsiaTheme="minorEastAsia" w:hAnsi="Times New Roman" w:cs="Times New Roman"/>
-              <w:b w:val="0"/>
-              <w:bCs w:val="0"/>
-              <w:noProof/>
-            </w:rPr>
-          </w:pPr>
-          <w:hyperlink w:anchor="_Toc134718154" w:history="1">
-            <w:r>
-              <w:rPr>
-                <w:rStyle w:val="Hyperlink"/>
-                <w:rFonts w:ascii="Times New Roman" w:hAnsi="Times New Roman" w:cs="Times New Roman"/>
-                <w:b w:val="0"/>
-                <w:bCs w:val="0"/>
-                <w:noProof/>
-              </w:rPr>
-              <w:t xml:space="preserve">(5.1) </w:t>
-            </w:r>
-            <w:r>
-              <w:rPr>
-                <w:rFonts w:ascii="Times New Roman" w:eastAsiaTheme="minorEastAsia" w:hAnsi="Times New Roman" w:cs="Times New Roman"/>
-                <w:b w:val="0"/>
-                <w:bCs w:val="0"/>
-                <w:noProof/>
-              </w:rPr>
-              <w:tab/>
-            </w:r>
-            <w:r>
-              <w:rPr>
-                <w:rStyle w:val="Hyperlink"/>
-                <w:rFonts w:ascii="Times New Roman" w:hAnsi="Times New Roman" w:cs="Times New Roman"/>
-                <w:b w:val="0"/>
-                <w:bCs w:val="0"/>
-                <w:noProof/>
-              </w:rPr>
-              <w:t>Classification of Cancerous and Non-Cancerous Cells.</w:t>
-            </w:r>
-            <w:r>
-              <w:rPr>
-                <w:rFonts w:ascii="Times New Roman" w:hAnsi="Times New Roman" w:cs="Times New Roman"/>
-                <w:b w:val="0"/>
-                <w:bCs w:val="0"/>
-                <w:noProof/>
-                <w:webHidden/>
-              </w:rPr>
-              <w:tab/>
-            </w:r>
-            <w:r>
-              <w:rPr>
-                <w:rFonts w:ascii="Times New Roman" w:hAnsi="Times New Roman" w:cs="Times New Roman"/>
-                <w:b w:val="0"/>
-                <w:bCs w:val="0"/>
-                <w:noProof/>
-                <w:webHidden/>
-              </w:rPr>
-              <w:fldChar w:fldCharType="begin"/>
-            </w:r>
-            <w:r>
-              <w:rPr>
-                <w:rFonts w:ascii="Times New Roman" w:hAnsi="Times New Roman" w:cs="Times New Roman"/>
-                <w:b w:val="0"/>
-                <w:bCs w:val="0"/>
-                <w:noProof/>
-                <w:webHidden/>
-              </w:rPr>
-              <w:instrText xml:space="preserve"> PAGEREF _Toc134718154 \h </w:instrText>
-            </w:r>
-            <w:r>
-              <w:rPr>
-                <w:rFonts w:ascii="Times New Roman" w:hAnsi="Times New Roman" w:cs="Times New Roman"/>
-                <w:b w:val="0"/>
-                <w:bCs w:val="0"/>
-                <w:noProof/>
-                <w:webHidden/>
-              </w:rPr>
-            </w:r>
-            <w:r>
-              <w:rPr>
-                <w:rFonts w:ascii="Times New Roman" w:hAnsi="Times New Roman" w:cs="Times New Roman"/>
-                <w:b w:val="0"/>
-                <w:bCs w:val="0"/>
-                <w:noProof/>
-                <w:webHidden/>
-              </w:rPr>
-              <w:fldChar w:fldCharType="separate"/>
-            </w:r>
-            <w:r>
-              <w:rPr>
-                <w:rFonts w:ascii="Times New Roman" w:hAnsi="Times New Roman" w:cs="Times New Roman"/>
-                <w:b w:val="0"/>
-                <w:bCs w:val="0"/>
-                <w:noProof/>
-                <w:webHidden/>
-              </w:rPr>
-              <w:t>3</w:t>
-            </w:r>
-            <w:r>
-              <w:rPr>
-                <w:rFonts w:ascii="Times New Roman" w:hAnsi="Times New Roman" w:cs="Times New Roman"/>
-                <w:b w:val="0"/>
-                <w:bCs w:val="0"/>
-                <w:noProof/>
-                <w:webHidden/>
-              </w:rPr>
-              <w:fldChar w:fldCharType="end"/>
-            </w:r>
-          </w:hyperlink>
-        </w:p>
-        <w:p>
-          <w:pPr>
-            <w:pStyle w:val="TOC2"/>
-            <w:tabs>
-              <w:tab w:val="left" w:pos="960"/>
-              <w:tab w:val="right" w:leader="dot" w:pos="8494"/>
-            </w:tabs>
-            <w:rPr>
-              <w:rFonts w:ascii="Times New Roman" w:eastAsiaTheme="minorEastAsia" w:hAnsi="Times New Roman" w:cs="Times New Roman"/>
-              <w:b w:val="0"/>
-              <w:bCs w:val="0"/>
-              <w:noProof/>
-            </w:rPr>
-          </w:pPr>
-          <w:hyperlink w:anchor="_Toc134718155" w:history="1">
-            <w:r>
-              <w:rPr>
-                <w:rStyle w:val="Hyperlink"/>
-                <w:rFonts w:ascii="Times New Roman" w:hAnsi="Times New Roman" w:cs="Times New Roman"/>
-                <w:b w:val="0"/>
-                <w:bCs w:val="0"/>
-                <w:noProof/>
-              </w:rPr>
-              <w:t xml:space="preserve">(5.2) </w:t>
-            </w:r>
-            <w:r>
-              <w:rPr>
-                <w:rFonts w:ascii="Times New Roman" w:eastAsiaTheme="minorEastAsia" w:hAnsi="Times New Roman" w:cs="Times New Roman"/>
-                <w:b w:val="0"/>
-                <w:bCs w:val="0"/>
-                <w:noProof/>
-              </w:rPr>
-              <w:tab/>
-            </w:r>
-            <w:r>
-              <w:rPr>
-                <w:rStyle w:val="Hyperlink"/>
-                <w:rFonts w:ascii="Times New Roman" w:hAnsi="Times New Roman" w:cs="Times New Roman"/>
-                <w:b w:val="0"/>
-                <w:bCs w:val="0"/>
-                <w:noProof/>
-              </w:rPr>
-              <w:t>Classification of Cell Types.</w:t>
-            </w:r>
-            <w:r>
-              <w:rPr>
-                <w:rFonts w:ascii="Times New Roman" w:hAnsi="Times New Roman" w:cs="Times New Roman"/>
-                <w:b w:val="0"/>
-                <w:bCs w:val="0"/>
-                <w:noProof/>
-                <w:webHidden/>
-              </w:rPr>
-              <w:tab/>
-            </w:r>
-            <w:r>
-              <w:rPr>
-                <w:rFonts w:ascii="Times New Roman" w:hAnsi="Times New Roman" w:cs="Times New Roman"/>
-                <w:b w:val="0"/>
-                <w:bCs w:val="0"/>
-                <w:noProof/>
-                <w:webHidden/>
-              </w:rPr>
-              <w:fldChar w:fldCharType="begin"/>
-            </w:r>
-            <w:r>
-              <w:rPr>
-                <w:rFonts w:ascii="Times New Roman" w:hAnsi="Times New Roman" w:cs="Times New Roman"/>
-                <w:b w:val="0"/>
-                <w:bCs w:val="0"/>
-                <w:noProof/>
-                <w:webHidden/>
-              </w:rPr>
-              <w:instrText xml:space="preserve"> PAGEREF _Toc134718155 \h </w:instrText>
-            </w:r>
-            <w:r>
-              <w:rPr>
-                <w:rFonts w:ascii="Times New Roman" w:hAnsi="Times New Roman" w:cs="Times New Roman"/>
-                <w:b w:val="0"/>
-                <w:bCs w:val="0"/>
-                <w:noProof/>
-                <w:webHidden/>
-              </w:rPr>
-            </w:r>
-            <w:r>
-              <w:rPr>
-                <w:rFonts w:ascii="Times New Roman" w:hAnsi="Times New Roman" w:cs="Times New Roman"/>
-                <w:b w:val="0"/>
-                <w:bCs w:val="0"/>
-                <w:noProof/>
-                <w:webHidden/>
-              </w:rPr>
-              <w:fldChar w:fldCharType="separate"/>
-            </w:r>
-            <w:r>
-              <w:rPr>
-                <w:rFonts w:ascii="Times New Roman" w:hAnsi="Times New Roman" w:cs="Times New Roman"/>
-                <w:b w:val="0"/>
-                <w:bCs w:val="0"/>
-                <w:noProof/>
-                <w:webHidden/>
-              </w:rPr>
-              <w:t>3</w:t>
-            </w:r>
-            <w:r>
-              <w:rPr>
-                <w:rFonts w:ascii="Times New Roman" w:hAnsi="Times New Roman" w:cs="Times New Roman"/>
-                <w:b w:val="0"/>
-                <w:bCs w:val="0"/>
-                <w:noProof/>
-                <w:webHidden/>
-              </w:rPr>
-              <w:fldChar w:fldCharType="end"/>
-            </w:r>
-          </w:hyperlink>
-        </w:p>
-        <w:p>
-          <w:pPr>
-            <w:pStyle w:val="TOC2"/>
-            <w:tabs>
-              <w:tab w:val="left" w:pos="960"/>
-              <w:tab w:val="right" w:leader="dot" w:pos="8494"/>
-            </w:tabs>
-            <w:rPr>
-              <w:rFonts w:ascii="Times New Roman" w:eastAsiaTheme="minorEastAsia" w:hAnsi="Times New Roman" w:cs="Times New Roman"/>
-              <w:b w:val="0"/>
-              <w:bCs w:val="0"/>
-              <w:noProof/>
-            </w:rPr>
-          </w:pPr>
-          <w:hyperlink w:anchor="_Toc134718156" w:history="1">
-            <w:r>
-              <w:rPr>
-                <w:rStyle w:val="Hyperlink"/>
-                <w:rFonts w:ascii="Times New Roman" w:hAnsi="Times New Roman" w:cs="Times New Roman"/>
-                <w:b w:val="0"/>
-                <w:bCs w:val="0"/>
-                <w:noProof/>
-              </w:rPr>
-              <w:t xml:space="preserve">(5.3) </w:t>
-            </w:r>
-            <w:r>
-              <w:rPr>
-                <w:rFonts w:ascii="Times New Roman" w:eastAsiaTheme="minorEastAsia" w:hAnsi="Times New Roman" w:cs="Times New Roman"/>
-                <w:b w:val="0"/>
-                <w:bCs w:val="0"/>
-                <w:noProof/>
-              </w:rPr>
-              <w:tab/>
-            </w:r>
-            <w:r>
-              <w:rPr>
-                <w:rStyle w:val="Hyperlink"/>
-                <w:rFonts w:ascii="Times New Roman" w:hAnsi="Times New Roman" w:cs="Times New Roman"/>
-                <w:b w:val="0"/>
-                <w:bCs w:val="0"/>
-                <w:noProof/>
-              </w:rPr>
-              <w:t>Comparison of Results with Previous Studies.</w:t>
-            </w:r>
-            <w:r>
-              <w:rPr>
-                <w:rFonts w:ascii="Times New Roman" w:hAnsi="Times New Roman" w:cs="Times New Roman"/>
-                <w:b w:val="0"/>
-                <w:bCs w:val="0"/>
-                <w:noProof/>
-                <w:webHidden/>
-              </w:rPr>
-              <w:tab/>
-            </w:r>
-            <w:r>
-              <w:rPr>
-                <w:rFonts w:ascii="Times New Roman" w:hAnsi="Times New Roman" w:cs="Times New Roman"/>
-                <w:b w:val="0"/>
-                <w:bCs w:val="0"/>
-                <w:noProof/>
-                <w:webHidden/>
-              </w:rPr>
-              <w:fldChar w:fldCharType="begin"/>
-            </w:r>
-            <w:r>
-              <w:rPr>
-                <w:rFonts w:ascii="Times New Roman" w:hAnsi="Times New Roman" w:cs="Times New Roman"/>
-                <w:b w:val="0"/>
-                <w:bCs w:val="0"/>
-                <w:noProof/>
-                <w:webHidden/>
-              </w:rPr>
-              <w:instrText xml:space="preserve"> PAGEREF _Toc134718156 \h </w:instrText>
-            </w:r>
-            <w:r>
-              <w:rPr>
-                <w:rFonts w:ascii="Times New Roman" w:hAnsi="Times New Roman" w:cs="Times New Roman"/>
-                <w:b w:val="0"/>
-                <w:bCs w:val="0"/>
-                <w:noProof/>
-                <w:webHidden/>
-              </w:rPr>
-            </w:r>
-            <w:r>
-              <w:rPr>
-                <w:rFonts w:ascii="Times New Roman" w:hAnsi="Times New Roman" w:cs="Times New Roman"/>
-                <w:b w:val="0"/>
-                <w:bCs w:val="0"/>
-                <w:noProof/>
-                <w:webHidden/>
-              </w:rPr>
-              <w:fldChar w:fldCharType="separate"/>
-            </w:r>
-            <w:r>
-              <w:rPr>
-                <w:rFonts w:ascii="Times New Roman" w:hAnsi="Times New Roman" w:cs="Times New Roman"/>
-                <w:b w:val="0"/>
-                <w:bCs w:val="0"/>
-                <w:noProof/>
-                <w:webHidden/>
-              </w:rPr>
-              <w:t>3</w:t>
-            </w:r>
-            <w:r>
-              <w:rPr>
-                <w:rFonts w:ascii="Times New Roman" w:hAnsi="Times New Roman" w:cs="Times New Roman"/>
-                <w:b w:val="0"/>
-                <w:bCs w:val="0"/>
-                <w:noProof/>
-                <w:webHidden/>
-              </w:rPr>
-              <w:fldChar w:fldCharType="end"/>
-            </w:r>
-          </w:hyperlink>
-        </w:p>
-        <w:p>
-          <w:pPr>
-            <w:pStyle w:val="TOC1"/>
-            <w:tabs>
-              <w:tab w:val="left" w:pos="480"/>
-              <w:tab w:val="right" w:leader="dot" w:pos="8494"/>
-            </w:tabs>
-            <w:rPr>
-              <w:rFonts w:ascii="Times New Roman" w:eastAsiaTheme="minorEastAsia" w:hAnsi="Times New Roman" w:cs="Times New Roman"/>
-              <w:b w:val="0"/>
-              <w:bCs w:val="0"/>
-              <w:i w:val="0"/>
-              <w:iCs w:val="0"/>
-              <w:noProof/>
-              <w:sz w:val="22"/>
-              <w:szCs w:val="22"/>
-            </w:rPr>
-          </w:pPr>
-          <w:hyperlink w:anchor="_Toc134718157" w:history="1">
-            <w:r>
-              <w:rPr>
-                <w:rStyle w:val="Hyperlink"/>
-                <w:rFonts w:ascii="Times New Roman" w:hAnsi="Times New Roman" w:cs="Times New Roman"/>
-                <w:b w:val="0"/>
-                <w:bCs w:val="0"/>
-                <w:noProof/>
-                <w:sz w:val="22"/>
-                <w:szCs w:val="22"/>
-              </w:rPr>
-              <w:t>6.</w:t>
-            </w:r>
-            <w:r>
-              <w:rPr>
-                <w:rFonts w:ascii="Times New Roman" w:eastAsiaTheme="minorEastAsia" w:hAnsi="Times New Roman" w:cs="Times New Roman"/>
-                <w:b w:val="0"/>
-                <w:bCs w:val="0"/>
-                <w:i w:val="0"/>
-                <w:iCs w:val="0"/>
-                <w:noProof/>
-                <w:sz w:val="22"/>
-                <w:szCs w:val="22"/>
-              </w:rPr>
-              <w:tab/>
-            </w:r>
-            <w:r>
-              <w:rPr>
-                <w:rStyle w:val="Hyperlink"/>
-                <w:rFonts w:ascii="Times New Roman" w:hAnsi="Times New Roman" w:cs="Times New Roman"/>
-                <w:b w:val="0"/>
-                <w:bCs w:val="0"/>
-                <w:noProof/>
-                <w:sz w:val="22"/>
-                <w:szCs w:val="22"/>
-              </w:rPr>
-              <w:t>Discussion.</w:t>
-            </w:r>
-            <w:r>
-              <w:rPr>
-                <w:rFonts w:ascii="Times New Roman" w:hAnsi="Times New Roman" w:cs="Times New Roman"/>
-                <w:b w:val="0"/>
-                <w:bCs w:val="0"/>
-                <w:noProof/>
-                <w:webHidden/>
-                <w:sz w:val="22"/>
-                <w:szCs w:val="22"/>
-              </w:rPr>
-              <w:tab/>
-            </w:r>
-            <w:r>
-              <w:rPr>
-                <w:rFonts w:ascii="Times New Roman" w:hAnsi="Times New Roman" w:cs="Times New Roman"/>
-                <w:b w:val="0"/>
-                <w:bCs w:val="0"/>
-                <w:noProof/>
-                <w:webHidden/>
-                <w:sz w:val="22"/>
-                <w:szCs w:val="22"/>
-              </w:rPr>
-              <w:fldChar w:fldCharType="begin"/>
-            </w:r>
-            <w:r>
-              <w:rPr>
-                <w:rFonts w:ascii="Times New Roman" w:hAnsi="Times New Roman" w:cs="Times New Roman"/>
-                <w:b w:val="0"/>
-                <w:bCs w:val="0"/>
-                <w:noProof/>
-                <w:webHidden/>
-                <w:sz w:val="22"/>
-                <w:szCs w:val="22"/>
-              </w:rPr>
-              <w:instrText xml:space="preserve"> PAGEREF _Toc134718157 \h </w:instrText>
-            </w:r>
-            <w:r>
-              <w:rPr>
-                <w:rFonts w:ascii="Times New Roman" w:hAnsi="Times New Roman" w:cs="Times New Roman"/>
-                <w:b w:val="0"/>
-                <w:bCs w:val="0"/>
-                <w:noProof/>
-                <w:webHidden/>
-                <w:sz w:val="22"/>
-                <w:szCs w:val="22"/>
-              </w:rPr>
-            </w:r>
-            <w:r>
-              <w:rPr>
-                <w:rFonts w:ascii="Times New Roman" w:hAnsi="Times New Roman" w:cs="Times New Roman"/>
-                <w:b w:val="0"/>
-                <w:bCs w:val="0"/>
-                <w:noProof/>
-                <w:webHidden/>
-                <w:sz w:val="22"/>
-                <w:szCs w:val="22"/>
-              </w:rPr>
-              <w:fldChar w:fldCharType="separate"/>
-            </w:r>
-            <w:r>
-              <w:rPr>
-                <w:rFonts w:ascii="Times New Roman" w:hAnsi="Times New Roman" w:cs="Times New Roman"/>
-                <w:b w:val="0"/>
-                <w:bCs w:val="0"/>
-                <w:noProof/>
-                <w:webHidden/>
-                <w:sz w:val="22"/>
-                <w:szCs w:val="22"/>
-              </w:rPr>
-              <w:t>3</w:t>
-            </w:r>
-            <w:r>
-              <w:rPr>
-                <w:rFonts w:ascii="Times New Roman" w:hAnsi="Times New Roman" w:cs="Times New Roman"/>
-                <w:b w:val="0"/>
-                <w:bCs w:val="0"/>
-                <w:noProof/>
-                <w:webHidden/>
-                <w:sz w:val="22"/>
-                <w:szCs w:val="22"/>
-              </w:rPr>
-              <w:fldChar w:fldCharType="end"/>
-            </w:r>
-          </w:hyperlink>
-        </w:p>
-        <w:p>
-          <w:pPr>
-            <w:pStyle w:val="TOC2"/>
-            <w:tabs>
-              <w:tab w:val="left" w:pos="960"/>
-              <w:tab w:val="right" w:leader="dot" w:pos="8494"/>
-            </w:tabs>
-            <w:rPr>
-              <w:rFonts w:ascii="Times New Roman" w:eastAsiaTheme="minorEastAsia" w:hAnsi="Times New Roman" w:cs="Times New Roman"/>
-              <w:b w:val="0"/>
-              <w:bCs w:val="0"/>
-              <w:noProof/>
-            </w:rPr>
-          </w:pPr>
-          <w:hyperlink w:anchor="_Toc134718158" w:history="1">
-            <w:r>
-              <w:rPr>
-                <w:rStyle w:val="Hyperlink"/>
-                <w:rFonts w:ascii="Times New Roman" w:hAnsi="Times New Roman" w:cs="Times New Roman"/>
-                <w:b w:val="0"/>
-                <w:bCs w:val="0"/>
-                <w:noProof/>
-              </w:rPr>
-              <w:t xml:space="preserve">(6.1) </w:t>
-            </w:r>
-            <w:r>
-              <w:rPr>
-                <w:rFonts w:ascii="Times New Roman" w:eastAsiaTheme="minorEastAsia" w:hAnsi="Times New Roman" w:cs="Times New Roman"/>
-                <w:b w:val="0"/>
-                <w:bCs w:val="0"/>
-                <w:noProof/>
-              </w:rPr>
-              <w:tab/>
-            </w:r>
-            <w:r>
-              <w:rPr>
-                <w:rStyle w:val="Hyperlink"/>
-                <w:rFonts w:ascii="Times New Roman" w:hAnsi="Times New Roman" w:cs="Times New Roman"/>
-                <w:b w:val="0"/>
-                <w:bCs w:val="0"/>
-                <w:noProof/>
-              </w:rPr>
-              <w:t>Interpretation of Results and Limitations.</w:t>
-            </w:r>
-            <w:r>
-              <w:rPr>
-                <w:rFonts w:ascii="Times New Roman" w:hAnsi="Times New Roman" w:cs="Times New Roman"/>
-                <w:b w:val="0"/>
-                <w:bCs w:val="0"/>
-                <w:noProof/>
-                <w:webHidden/>
-              </w:rPr>
-              <w:tab/>
-            </w:r>
-            <w:r>
-              <w:rPr>
-                <w:rFonts w:ascii="Times New Roman" w:hAnsi="Times New Roman" w:cs="Times New Roman"/>
-                <w:b w:val="0"/>
-                <w:bCs w:val="0"/>
-                <w:noProof/>
-                <w:webHidden/>
-              </w:rPr>
-              <w:fldChar w:fldCharType="begin"/>
-            </w:r>
-            <w:r>
-              <w:rPr>
-                <w:rFonts w:ascii="Times New Roman" w:hAnsi="Times New Roman" w:cs="Times New Roman"/>
-                <w:b w:val="0"/>
-                <w:bCs w:val="0"/>
-                <w:noProof/>
-                <w:webHidden/>
-              </w:rPr>
-              <w:instrText xml:space="preserve"> PAGEREF _Toc134718158 \h </w:instrText>
-            </w:r>
-            <w:r>
-              <w:rPr>
-                <w:rFonts w:ascii="Times New Roman" w:hAnsi="Times New Roman" w:cs="Times New Roman"/>
-                <w:b w:val="0"/>
-                <w:bCs w:val="0"/>
-                <w:noProof/>
-                <w:webHidden/>
-              </w:rPr>
-            </w:r>
-            <w:r>
-              <w:rPr>
-                <w:rFonts w:ascii="Times New Roman" w:hAnsi="Times New Roman" w:cs="Times New Roman"/>
-                <w:b w:val="0"/>
-                <w:bCs w:val="0"/>
-                <w:noProof/>
-                <w:webHidden/>
-              </w:rPr>
-              <w:fldChar w:fldCharType="separate"/>
-            </w:r>
-            <w:r>
-              <w:rPr>
-                <w:rFonts w:ascii="Times New Roman" w:hAnsi="Times New Roman" w:cs="Times New Roman"/>
-                <w:b w:val="0"/>
-                <w:bCs w:val="0"/>
-                <w:noProof/>
-                <w:webHidden/>
-              </w:rPr>
-              <w:t>3</w:t>
-            </w:r>
-            <w:r>
-              <w:rPr>
-                <w:rFonts w:ascii="Times New Roman" w:hAnsi="Times New Roman" w:cs="Times New Roman"/>
-                <w:b w:val="0"/>
-                <w:bCs w:val="0"/>
-                <w:noProof/>
-                <w:webHidden/>
-              </w:rPr>
-              <w:fldChar w:fldCharType="end"/>
-            </w:r>
-          </w:hyperlink>
-        </w:p>
-        <w:p>
-          <w:pPr>
-            <w:pStyle w:val="TOC2"/>
-            <w:tabs>
-              <w:tab w:val="left" w:pos="960"/>
-              <w:tab w:val="right" w:leader="dot" w:pos="8494"/>
-            </w:tabs>
-            <w:rPr>
-              <w:rFonts w:ascii="Times New Roman" w:eastAsiaTheme="minorEastAsia" w:hAnsi="Times New Roman" w:cs="Times New Roman"/>
-              <w:b w:val="0"/>
-              <w:bCs w:val="0"/>
-              <w:noProof/>
-            </w:rPr>
-          </w:pPr>
-          <w:hyperlink w:anchor="_Toc134718159" w:history="1">
-            <w:r>
-              <w:rPr>
-                <w:rStyle w:val="Hyperlink"/>
-                <w:rFonts w:ascii="Times New Roman" w:hAnsi="Times New Roman" w:cs="Times New Roman"/>
-                <w:b w:val="0"/>
-                <w:bCs w:val="0"/>
-                <w:noProof/>
-              </w:rPr>
-              <w:t xml:space="preserve">(6.2) </w:t>
-            </w:r>
-            <w:r>
-              <w:rPr>
-                <w:rFonts w:ascii="Times New Roman" w:eastAsiaTheme="minorEastAsia" w:hAnsi="Times New Roman" w:cs="Times New Roman"/>
-                <w:b w:val="0"/>
-                <w:bCs w:val="0"/>
-                <w:noProof/>
-              </w:rPr>
-              <w:tab/>
-            </w:r>
-            <w:r>
-              <w:rPr>
-                <w:rStyle w:val="Hyperlink"/>
-                <w:rFonts w:ascii="Times New Roman" w:hAnsi="Times New Roman" w:cs="Times New Roman"/>
-                <w:b w:val="0"/>
-                <w:bCs w:val="0"/>
-                <w:noProof/>
-              </w:rPr>
-              <w:t>Future Work.</w:t>
-            </w:r>
-            <w:r>
-              <w:rPr>
-                <w:rFonts w:ascii="Times New Roman" w:hAnsi="Times New Roman" w:cs="Times New Roman"/>
-                <w:b w:val="0"/>
-                <w:bCs w:val="0"/>
-                <w:noProof/>
-                <w:webHidden/>
-              </w:rPr>
-              <w:tab/>
-            </w:r>
-            <w:r>
-              <w:rPr>
-                <w:rFonts w:ascii="Times New Roman" w:hAnsi="Times New Roman" w:cs="Times New Roman"/>
-                <w:b w:val="0"/>
-                <w:bCs w:val="0"/>
-                <w:noProof/>
-                <w:webHidden/>
-              </w:rPr>
-              <w:fldChar w:fldCharType="begin"/>
-            </w:r>
-            <w:r>
-              <w:rPr>
-                <w:rFonts w:ascii="Times New Roman" w:hAnsi="Times New Roman" w:cs="Times New Roman"/>
-                <w:b w:val="0"/>
-                <w:bCs w:val="0"/>
-                <w:noProof/>
-                <w:webHidden/>
-              </w:rPr>
-              <w:instrText xml:space="preserve"> PAGEREF _Toc134718159 \h </w:instrText>
-            </w:r>
-            <w:r>
-              <w:rPr>
-                <w:rFonts w:ascii="Times New Roman" w:hAnsi="Times New Roman" w:cs="Times New Roman"/>
-                <w:b w:val="0"/>
-                <w:bCs w:val="0"/>
-                <w:noProof/>
-                <w:webHidden/>
-              </w:rPr>
-            </w:r>
-            <w:r>
-              <w:rPr>
-                <w:rFonts w:ascii="Times New Roman" w:hAnsi="Times New Roman" w:cs="Times New Roman"/>
-                <w:b w:val="0"/>
-                <w:bCs w:val="0"/>
-                <w:noProof/>
-                <w:webHidden/>
-              </w:rPr>
-              <w:fldChar w:fldCharType="separate"/>
-            </w:r>
-            <w:r>
-              <w:rPr>
-                <w:rFonts w:ascii="Times New Roman" w:hAnsi="Times New Roman" w:cs="Times New Roman"/>
-                <w:b w:val="0"/>
-                <w:bCs w:val="0"/>
-                <w:noProof/>
-                <w:webHidden/>
-              </w:rPr>
-              <w:t>4</w:t>
-            </w:r>
-            <w:r>
-              <w:rPr>
-                <w:rFonts w:ascii="Times New Roman" w:hAnsi="Times New Roman" w:cs="Times New Roman"/>
-                <w:b w:val="0"/>
-                <w:bCs w:val="0"/>
-                <w:noProof/>
-                <w:webHidden/>
-              </w:rPr>
-              <w:fldChar w:fldCharType="end"/>
-            </w:r>
-          </w:hyperlink>
-        </w:p>
-        <w:p>
-          <w:pPr>
-            <w:pStyle w:val="TOC1"/>
-            <w:tabs>
-              <w:tab w:val="left" w:pos="480"/>
-              <w:tab w:val="right" w:leader="dot" w:pos="8494"/>
-            </w:tabs>
-            <w:rPr>
-              <w:rFonts w:ascii="Times New Roman" w:eastAsiaTheme="minorEastAsia" w:hAnsi="Times New Roman" w:cs="Times New Roman"/>
-              <w:b w:val="0"/>
-              <w:bCs w:val="0"/>
-              <w:i w:val="0"/>
-              <w:iCs w:val="0"/>
-              <w:noProof/>
-              <w:sz w:val="22"/>
-              <w:szCs w:val="22"/>
-            </w:rPr>
-          </w:pPr>
-          <w:hyperlink w:anchor="_Toc134718160" w:history="1">
-            <w:r>
-              <w:rPr>
-                <w:rStyle w:val="Hyperlink"/>
-                <w:rFonts w:ascii="Times New Roman" w:hAnsi="Times New Roman" w:cs="Times New Roman"/>
-                <w:b w:val="0"/>
-                <w:bCs w:val="0"/>
-                <w:noProof/>
-                <w:sz w:val="22"/>
-                <w:szCs w:val="22"/>
-              </w:rPr>
-              <w:t>7.</w:t>
-            </w:r>
-            <w:r>
-              <w:rPr>
-                <w:rFonts w:ascii="Times New Roman" w:eastAsiaTheme="minorEastAsia" w:hAnsi="Times New Roman" w:cs="Times New Roman"/>
-                <w:b w:val="0"/>
-                <w:bCs w:val="0"/>
-                <w:i w:val="0"/>
-                <w:iCs w:val="0"/>
-                <w:noProof/>
-                <w:sz w:val="22"/>
-                <w:szCs w:val="22"/>
-              </w:rPr>
-              <w:tab/>
-            </w:r>
-            <w:r>
-              <w:rPr>
-                <w:rStyle w:val="Hyperlink"/>
-                <w:rFonts w:ascii="Times New Roman" w:hAnsi="Times New Roman" w:cs="Times New Roman"/>
-                <w:b w:val="0"/>
-                <w:bCs w:val="0"/>
-                <w:noProof/>
-                <w:sz w:val="22"/>
-                <w:szCs w:val="22"/>
-              </w:rPr>
-              <w:t>References.</w:t>
-            </w:r>
-            <w:r>
-              <w:rPr>
-                <w:rFonts w:ascii="Times New Roman" w:hAnsi="Times New Roman" w:cs="Times New Roman"/>
-                <w:b w:val="0"/>
-                <w:bCs w:val="0"/>
-                <w:noProof/>
-                <w:webHidden/>
-                <w:sz w:val="22"/>
-                <w:szCs w:val="22"/>
-              </w:rPr>
-              <w:tab/>
-            </w:r>
-            <w:r>
-              <w:rPr>
-                <w:rFonts w:ascii="Times New Roman" w:hAnsi="Times New Roman" w:cs="Times New Roman"/>
-                <w:b w:val="0"/>
-                <w:bCs w:val="0"/>
-                <w:noProof/>
-                <w:webHidden/>
-                <w:sz w:val="22"/>
-                <w:szCs w:val="22"/>
-              </w:rPr>
-              <w:fldChar w:fldCharType="begin"/>
-            </w:r>
-            <w:r>
-              <w:rPr>
-                <w:rFonts w:ascii="Times New Roman" w:hAnsi="Times New Roman" w:cs="Times New Roman"/>
-                <w:b w:val="0"/>
-                <w:bCs w:val="0"/>
-                <w:noProof/>
-                <w:webHidden/>
-                <w:sz w:val="22"/>
-                <w:szCs w:val="22"/>
-              </w:rPr>
-              <w:instrText xml:space="preserve"> PAGEREF _Toc134718160 \h </w:instrText>
-            </w:r>
-            <w:r>
-              <w:rPr>
-                <w:rFonts w:ascii="Times New Roman" w:hAnsi="Times New Roman" w:cs="Times New Roman"/>
-                <w:b w:val="0"/>
-                <w:bCs w:val="0"/>
-                <w:noProof/>
-                <w:webHidden/>
-                <w:sz w:val="22"/>
-                <w:szCs w:val="22"/>
-              </w:rPr>
-            </w:r>
-            <w:r>
-              <w:rPr>
-                <w:rFonts w:ascii="Times New Roman" w:hAnsi="Times New Roman" w:cs="Times New Roman"/>
-                <w:b w:val="0"/>
-                <w:bCs w:val="0"/>
-                <w:noProof/>
-                <w:webHidden/>
-                <w:sz w:val="22"/>
-                <w:szCs w:val="22"/>
-              </w:rPr>
-              <w:fldChar w:fldCharType="separate"/>
-            </w:r>
-            <w:r>
-              <w:rPr>
-                <w:rFonts w:ascii="Times New Roman" w:hAnsi="Times New Roman" w:cs="Times New Roman"/>
-                <w:b w:val="0"/>
-                <w:bCs w:val="0"/>
-                <w:noProof/>
-                <w:webHidden/>
-                <w:sz w:val="22"/>
-                <w:szCs w:val="22"/>
-              </w:rPr>
-              <w:t>5</w:t>
-            </w:r>
-            <w:r>
-              <w:rPr>
-                <w:rFonts w:ascii="Times New Roman" w:hAnsi="Times New Roman" w:cs="Times New Roman"/>
-                <w:b w:val="0"/>
-                <w:bCs w:val="0"/>
-                <w:noProof/>
-                <w:webHidden/>
-                <w:sz w:val="22"/>
-                <w:szCs w:val="22"/>
-              </w:rPr>
-              <w:fldChar w:fldCharType="end"/>
-            </w:r>
-          </w:hyperlink>
-        </w:p>
-        <w:p>
-          <w:pPr>
-            <w:pStyle w:val="TOC1"/>
-            <w:tabs>
-              <w:tab w:val="left" w:pos="480"/>
-              <w:tab w:val="right" w:leader="dot" w:pos="8494"/>
-            </w:tabs>
-            <w:rPr>
-              <w:rFonts w:ascii="Times New Roman" w:eastAsiaTheme="minorEastAsia" w:hAnsi="Times New Roman" w:cs="Times New Roman"/>
-              <w:b w:val="0"/>
-              <w:bCs w:val="0"/>
-              <w:i w:val="0"/>
-              <w:iCs w:val="0"/>
-              <w:noProof/>
-              <w:sz w:val="22"/>
-              <w:szCs w:val="22"/>
-            </w:rPr>
-          </w:pPr>
-          <w:hyperlink w:anchor="_Toc134718161" w:history="1">
-            <w:r>
-              <w:rPr>
-                <w:rStyle w:val="Hyperlink"/>
-                <w:rFonts w:ascii="Times New Roman" w:hAnsi="Times New Roman" w:cs="Times New Roman"/>
-                <w:b w:val="0"/>
-                <w:bCs w:val="0"/>
-                <w:noProof/>
-                <w:sz w:val="22"/>
-                <w:szCs w:val="22"/>
-              </w:rPr>
-              <w:t>8.</w:t>
-            </w:r>
-            <w:r>
-              <w:rPr>
-                <w:rFonts w:ascii="Times New Roman" w:eastAsiaTheme="minorEastAsia" w:hAnsi="Times New Roman" w:cs="Times New Roman"/>
-                <w:b w:val="0"/>
-                <w:bCs w:val="0"/>
-                <w:i w:val="0"/>
-                <w:iCs w:val="0"/>
-                <w:noProof/>
-                <w:sz w:val="22"/>
-                <w:szCs w:val="22"/>
-              </w:rPr>
-              <w:tab/>
-            </w:r>
-            <w:r>
-              <w:rPr>
-                <w:rStyle w:val="Hyperlink"/>
-                <w:rFonts w:ascii="Times New Roman" w:hAnsi="Times New Roman" w:cs="Times New Roman"/>
-                <w:b w:val="0"/>
-                <w:bCs w:val="0"/>
-                <w:noProof/>
-                <w:sz w:val="22"/>
-                <w:szCs w:val="22"/>
-              </w:rPr>
-              <w:t>Appendices.</w:t>
-            </w:r>
-            <w:r>
-              <w:rPr>
-                <w:rFonts w:ascii="Times New Roman" w:hAnsi="Times New Roman" w:cs="Times New Roman"/>
-                <w:b w:val="0"/>
-                <w:bCs w:val="0"/>
-                <w:noProof/>
-                <w:webHidden/>
-                <w:sz w:val="22"/>
-                <w:szCs w:val="22"/>
-              </w:rPr>
-              <w:tab/>
-            </w:r>
-            <w:r>
-              <w:rPr>
-                <w:rFonts w:ascii="Times New Roman" w:hAnsi="Times New Roman" w:cs="Times New Roman"/>
-                <w:b w:val="0"/>
-                <w:bCs w:val="0"/>
-                <w:noProof/>
-                <w:webHidden/>
-                <w:sz w:val="22"/>
-                <w:szCs w:val="22"/>
-              </w:rPr>
-              <w:fldChar w:fldCharType="begin"/>
-            </w:r>
-            <w:r>
-              <w:rPr>
-                <w:rFonts w:ascii="Times New Roman" w:hAnsi="Times New Roman" w:cs="Times New Roman"/>
-                <w:b w:val="0"/>
-                <w:bCs w:val="0"/>
-                <w:noProof/>
-                <w:webHidden/>
-                <w:sz w:val="22"/>
-                <w:szCs w:val="22"/>
-              </w:rPr>
-              <w:instrText xml:space="preserve"> PAGEREF _Toc134718161 \h </w:instrText>
-            </w:r>
-            <w:r>
-              <w:rPr>
-                <w:rFonts w:ascii="Times New Roman" w:hAnsi="Times New Roman" w:cs="Times New Roman"/>
-                <w:b w:val="0"/>
-                <w:bCs w:val="0"/>
-                <w:noProof/>
-                <w:webHidden/>
-                <w:sz w:val="22"/>
-                <w:szCs w:val="22"/>
-              </w:rPr>
-            </w:r>
-            <w:r>
-              <w:rPr>
-                <w:rFonts w:ascii="Times New Roman" w:hAnsi="Times New Roman" w:cs="Times New Roman"/>
-                <w:b w:val="0"/>
-                <w:bCs w:val="0"/>
-                <w:noProof/>
-                <w:webHidden/>
-                <w:sz w:val="22"/>
-                <w:szCs w:val="22"/>
-              </w:rPr>
-              <w:fldChar w:fldCharType="separate"/>
-            </w:r>
-            <w:r>
-              <w:rPr>
-                <w:rFonts w:ascii="Times New Roman" w:hAnsi="Times New Roman" w:cs="Times New Roman"/>
-                <w:b w:val="0"/>
-                <w:bCs w:val="0"/>
-                <w:noProof/>
-                <w:webHidden/>
-                <w:sz w:val="22"/>
-                <w:szCs w:val="22"/>
-              </w:rPr>
-              <w:t>5</w:t>
-            </w:r>
-            <w:r>
-              <w:rPr>
-                <w:rFonts w:ascii="Times New Roman" w:hAnsi="Times New Roman" w:cs="Times New Roman"/>
-                <w:b w:val="0"/>
-                <w:bCs w:val="0"/>
-                <w:noProof/>
-                <w:webHidden/>
-                <w:sz w:val="22"/>
-                <w:szCs w:val="22"/>
-              </w:rPr>
-              <w:fldChar w:fldCharType="end"/>
-            </w:r>
-          </w:hyperlink>
-        </w:p>
-        <w:p>
-          <w:pPr>
-            <w:pStyle w:val="TOC2"/>
-            <w:tabs>
-              <w:tab w:val="left" w:pos="960"/>
-              <w:tab w:val="right" w:leader="dot" w:pos="8494"/>
-            </w:tabs>
-            <w:rPr>
-              <w:rFonts w:ascii="Times New Roman" w:eastAsiaTheme="minorEastAsia" w:hAnsi="Times New Roman" w:cs="Times New Roman"/>
-              <w:b w:val="0"/>
-              <w:bCs w:val="0"/>
-              <w:noProof/>
-            </w:rPr>
-          </w:pPr>
-          <w:hyperlink w:anchor="_Toc134718162" w:history="1">
-            <w:r>
-              <w:rPr>
-                <w:rStyle w:val="Hyperlink"/>
-                <w:rFonts w:ascii="Times New Roman" w:hAnsi="Times New Roman" w:cs="Times New Roman"/>
-                <w:b w:val="0"/>
-                <w:bCs w:val="0"/>
-                <w:noProof/>
-              </w:rPr>
-              <w:t xml:space="preserve">(8.1) </w:t>
-            </w:r>
-            <w:r>
-              <w:rPr>
-                <w:rFonts w:ascii="Times New Roman" w:eastAsiaTheme="minorEastAsia" w:hAnsi="Times New Roman" w:cs="Times New Roman"/>
-                <w:b w:val="0"/>
-                <w:bCs w:val="0"/>
-                <w:noProof/>
-              </w:rPr>
-              <w:tab/>
-            </w:r>
-            <w:r>
-              <w:rPr>
-                <w:rStyle w:val="Hyperlink"/>
-                <w:rFonts w:ascii="Times New Roman" w:hAnsi="Times New Roman" w:cs="Times New Roman"/>
-                <w:b w:val="0"/>
-                <w:bCs w:val="0"/>
-                <w:noProof/>
-              </w:rPr>
-              <w:t>Code.</w:t>
-            </w:r>
-            <w:r>
-              <w:rPr>
-                <w:rFonts w:ascii="Times New Roman" w:hAnsi="Times New Roman" w:cs="Times New Roman"/>
-                <w:b w:val="0"/>
-                <w:bCs w:val="0"/>
-                <w:noProof/>
-                <w:webHidden/>
-              </w:rPr>
-              <w:tab/>
-            </w:r>
-            <w:r>
-              <w:rPr>
-                <w:rFonts w:ascii="Times New Roman" w:hAnsi="Times New Roman" w:cs="Times New Roman"/>
-                <w:b w:val="0"/>
-                <w:bCs w:val="0"/>
-                <w:noProof/>
-                <w:webHidden/>
-              </w:rPr>
-              <w:fldChar w:fldCharType="begin"/>
-            </w:r>
-            <w:r>
-              <w:rPr>
-                <w:rFonts w:ascii="Times New Roman" w:hAnsi="Times New Roman" w:cs="Times New Roman"/>
-                <w:b w:val="0"/>
-                <w:bCs w:val="0"/>
-                <w:noProof/>
-                <w:webHidden/>
-              </w:rPr>
-              <w:instrText xml:space="preserve"> PAGEREF _Toc134718162 \h </w:instrText>
-            </w:r>
-            <w:r>
-              <w:rPr>
-                <w:rFonts w:ascii="Times New Roman" w:hAnsi="Times New Roman" w:cs="Times New Roman"/>
-                <w:b w:val="0"/>
-                <w:bCs w:val="0"/>
-                <w:noProof/>
-                <w:webHidden/>
-              </w:rPr>
-            </w:r>
-            <w:r>
-              <w:rPr>
-                <w:rFonts w:ascii="Times New Roman" w:hAnsi="Times New Roman" w:cs="Times New Roman"/>
-                <w:b w:val="0"/>
-                <w:bCs w:val="0"/>
-                <w:noProof/>
-                <w:webHidden/>
-              </w:rPr>
-              <w:fldChar w:fldCharType="separate"/>
-            </w:r>
-            <w:r>
-              <w:rPr>
-                <w:rFonts w:ascii="Times New Roman" w:hAnsi="Times New Roman" w:cs="Times New Roman"/>
-                <w:b w:val="0"/>
-                <w:bCs w:val="0"/>
-                <w:noProof/>
-                <w:webHidden/>
-              </w:rPr>
-              <w:t>5</w:t>
-            </w:r>
-            <w:r>
-              <w:rPr>
-                <w:rFonts w:ascii="Times New Roman" w:hAnsi="Times New Roman" w:cs="Times New Roman"/>
-                <w:b w:val="0"/>
-                <w:bCs w:val="0"/>
-                <w:noProof/>
-                <w:webHidden/>
-              </w:rPr>
-              <w:fldChar w:fldCharType="end"/>
-            </w:r>
-          </w:hyperlink>
-        </w:p>
-        <w:p>
-          <w:pPr>
-            <w:pStyle w:val="TOC2"/>
-            <w:tabs>
-              <w:tab w:val="left" w:pos="960"/>
-              <w:tab w:val="right" w:leader="dot" w:pos="8494"/>
-            </w:tabs>
-            <w:rPr>
-              <w:rFonts w:ascii="Times New Roman" w:eastAsiaTheme="minorEastAsia" w:hAnsi="Times New Roman" w:cs="Times New Roman"/>
-              <w:b w:val="0"/>
-              <w:bCs w:val="0"/>
-              <w:noProof/>
-            </w:rPr>
-          </w:pPr>
-          <w:hyperlink w:anchor="_Toc134718163" w:history="1">
-            <w:r>
-              <w:rPr>
-                <w:rStyle w:val="Hyperlink"/>
-                <w:rFonts w:ascii="Times New Roman" w:hAnsi="Times New Roman" w:cs="Times New Roman"/>
-                <w:b w:val="0"/>
-                <w:bCs w:val="0"/>
-                <w:noProof/>
-              </w:rPr>
-              <w:t xml:space="preserve">(8.2) </w:t>
-            </w:r>
-            <w:r>
-              <w:rPr>
-                <w:rFonts w:ascii="Times New Roman" w:eastAsiaTheme="minorEastAsia" w:hAnsi="Times New Roman" w:cs="Times New Roman"/>
-                <w:b w:val="0"/>
-                <w:bCs w:val="0"/>
-                <w:noProof/>
-              </w:rPr>
-              <w:tab/>
-            </w:r>
-            <w:r>
-              <w:rPr>
-                <w:rStyle w:val="Hyperlink"/>
-                <w:rFonts w:ascii="Times New Roman" w:hAnsi="Times New Roman" w:cs="Times New Roman"/>
-                <w:b w:val="0"/>
-                <w:bCs w:val="0"/>
-                <w:noProof/>
-              </w:rPr>
-              <w:t>Figures and Tables.</w:t>
-            </w:r>
-            <w:r>
-              <w:rPr>
-                <w:rFonts w:ascii="Times New Roman" w:hAnsi="Times New Roman" w:cs="Times New Roman"/>
-                <w:b w:val="0"/>
-                <w:bCs w:val="0"/>
-                <w:noProof/>
-                <w:webHidden/>
-              </w:rPr>
-              <w:tab/>
-            </w:r>
-            <w:r>
-              <w:rPr>
-                <w:rFonts w:ascii="Times New Roman" w:hAnsi="Times New Roman" w:cs="Times New Roman"/>
-                <w:b w:val="0"/>
-                <w:bCs w:val="0"/>
-                <w:noProof/>
-                <w:webHidden/>
-              </w:rPr>
-              <w:fldChar w:fldCharType="begin"/>
-            </w:r>
-            <w:r>
-              <w:rPr>
-                <w:rFonts w:ascii="Times New Roman" w:hAnsi="Times New Roman" w:cs="Times New Roman"/>
-                <w:b w:val="0"/>
-                <w:bCs w:val="0"/>
-                <w:noProof/>
-                <w:webHidden/>
-              </w:rPr>
-              <w:instrText xml:space="preserve"> PAGEREF _Toc134718163 \h </w:instrText>
-            </w:r>
-            <w:r>
-              <w:rPr>
-                <w:rFonts w:ascii="Times New Roman" w:hAnsi="Times New Roman" w:cs="Times New Roman"/>
-                <w:b w:val="0"/>
-                <w:bCs w:val="0"/>
-                <w:noProof/>
-                <w:webHidden/>
-              </w:rPr>
-            </w:r>
-            <w:r>
-              <w:rPr>
-                <w:rFonts w:ascii="Times New Roman" w:hAnsi="Times New Roman" w:cs="Times New Roman"/>
-                <w:b w:val="0"/>
-                <w:bCs w:val="0"/>
-                <w:noProof/>
-                <w:webHidden/>
-              </w:rPr>
-              <w:fldChar w:fldCharType="separate"/>
-            </w:r>
-            <w:r>
-              <w:rPr>
-                <w:rFonts w:ascii="Times New Roman" w:hAnsi="Times New Roman" w:cs="Times New Roman"/>
-                <w:b w:val="0"/>
-                <w:bCs w:val="0"/>
-                <w:noProof/>
-                <w:webHidden/>
-              </w:rPr>
-              <w:t>5</w:t>
-            </w:r>
-            <w:r>
-              <w:rPr>
-                <w:rFonts w:ascii="Times New Roman" w:hAnsi="Times New Roman" w:cs="Times New Roman"/>
-                <w:b w:val="0"/>
-                <w:bCs w:val="0"/>
-                <w:noProof/>
-                <w:webHidden/>
-              </w:rPr>
-              <w:fldChar w:fldCharType="end"/>
-            </w:r>
-          </w:hyperlink>
-        </w:p>
-        <w:p>
-          <w:r>
-            <w:rPr>
-              <w:noProof/>
-              <w:sz w:val="22"/>
-              <w:szCs w:val="22"/>
-            </w:rPr>
-            <w:fldChar w:fldCharType="end"/>
-          </w:r>
-        </w:p>
-      </w:sdtContent>
-    </w:sdt>
-    <w:p>
-      <w:pPr>
-        <w:rPr>
-          <w:sz w:val="21"/>
-          <w:szCs w:val="21"/>
-          <w:lang w:val="en-GB"/>
-        </w:rPr>
-      </w:pPr>
-    </w:p>
-    <w:p>
-      <w:pPr>
-        <w:rPr>
-          <w:color w:val="FF0000"/>
-          <w:sz w:val="21"/>
-          <w:szCs w:val="21"/>
-          <w:lang w:val="en-GB"/>
-        </w:rPr>
-      </w:pPr>
-    </w:p>
-    <w:p>
-      <w:pPr>
-        <w:rPr>
-          <w:color w:val="FF0000"/>
-          <w:sz w:val="21"/>
-          <w:szCs w:val="21"/>
-          <w:lang w:val="en-GB"/>
-        </w:rPr>
-      </w:pPr>
-      <w:r>
-        <w:rPr>
-          <w:sz w:val="21"/>
-          <w:szCs w:val="21"/>
-          <w:lang w:val="en-GB"/>
-        </w:rPr>
-        <w:br w:type="page"/>
       </w:r>
     </w:p>
     <w:p>
@@ -3743,7 +87,6 @@
           <w:sz w:val="24"/>
           <w:szCs w:val="24"/>
         </w:rPr>
-        <w:lastRenderedPageBreak/>
         <w:t>Introduction</w:t>
       </w:r>
       <w:r>
@@ -4966,6 +1309,7 @@
           <w:sz w:val="22"/>
           <w:szCs w:val="22"/>
         </w:rPr>
+        <w:lastRenderedPageBreak/>
         <w:t>(</w:t>
       </w:r>
       <w:r>
@@ -5234,7 +1578,6 @@
           <w:sz w:val="22"/>
           <w:szCs w:val="22"/>
         </w:rPr>
-        <w:lastRenderedPageBreak/>
         <w:t>(6.</w:t>
       </w:r>
       <w:r>

--- a/report/Report.docx
+++ b/report/Report.docx
@@ -203,7 +203,6 @@
     </w:p>
     <w:p>
       <w:pPr>
-        <w:ind w:left="720"/>
         <w:jc w:val="both"/>
         <w:rPr>
           <w:color w:val="000000" w:themeColor="text1"/>
@@ -242,6 +241,26 @@
     </w:p>
     <w:p>
       <w:pPr>
+        <w:jc w:val="both"/>
+        <w:rPr>
+          <w:color w:val="000000" w:themeColor="text1"/>
+          <w:sz w:val="22"/>
+          <w:szCs w:val="22"/>
+          <w:lang w:val="en-GB"/>
+        </w:rPr>
+      </w:pPr>
+      <w:r>
+        <w:rPr>
+          <w:color w:val="000000" w:themeColor="text1"/>
+          <w:sz w:val="22"/>
+          <w:szCs w:val="22"/>
+          <w:lang w:val="en-GB"/>
+        </w:rPr>
+        <w:t>It was popularised in the 1960s with the release of Letraset sheets containing Lorem Ipsum passages, and more recently with desktop publishing software like Aldus PageMaker including versions of Lorem Ipsum.</w:t>
+      </w:r>
+    </w:p>
+    <w:p>
+      <w:pPr>
         <w:ind w:left="720" w:firstLine="227"/>
         <w:jc w:val="both"/>
         <w:rPr>
@@ -251,119 +270,105 @@
           <w:lang w:val="en-GB"/>
         </w:rPr>
       </w:pPr>
-      <w:r>
-        <w:rPr>
-          <w:color w:val="000000" w:themeColor="text1"/>
-          <w:sz w:val="22"/>
-          <w:szCs w:val="22"/>
-          <w:lang w:val="en-GB"/>
-        </w:rPr>
-        <w:t>It was popularised in the 1960s with the release of Letraset sheets containing Lorem Ipsum passages, and more recently with desktop publishing software like Aldus PageMaker including versions of Lorem Ipsum.</w:t>
-      </w:r>
     </w:p>
     <w:p>
       <w:pPr>
-        <w:ind w:left="720" w:firstLine="227"/>
-        <w:jc w:val="both"/>
-        <w:rPr>
-          <w:color w:val="000000" w:themeColor="text1"/>
-          <w:sz w:val="22"/>
-          <w:szCs w:val="22"/>
-          <w:lang w:val="en-GB"/>
-        </w:rPr>
-      </w:pPr>
+        <w:pStyle w:val="Heading2"/>
+        <w:rPr>
+          <w:rStyle w:val="eop"/>
+          <w:rFonts w:ascii="Times New Roman" w:hAnsi="Times New Roman" w:cs="Times New Roman"/>
+          <w:color w:val="000000" w:themeColor="text1"/>
+          <w:sz w:val="22"/>
+          <w:szCs w:val="22"/>
+        </w:rPr>
+      </w:pPr>
+      <w:bookmarkStart w:id="2" w:name="_Toc134718140"/>
+      <w:r>
+        <w:rPr>
+          <w:rStyle w:val="eop"/>
+          <w:rFonts w:ascii="Times New Roman" w:hAnsi="Times New Roman" w:cs="Times New Roman"/>
+          <w:color w:val="000000" w:themeColor="text1"/>
+          <w:sz w:val="22"/>
+          <w:szCs w:val="22"/>
+        </w:rPr>
+        <w:t>(</w:t>
+      </w:r>
+      <w:r>
+        <w:rPr>
+          <w:rStyle w:val="eop"/>
+          <w:rFonts w:ascii="Times New Roman" w:hAnsi="Times New Roman" w:cs="Times New Roman"/>
+          <w:color w:val="000000" w:themeColor="text1"/>
+          <w:sz w:val="22"/>
+          <w:szCs w:val="22"/>
+        </w:rPr>
+        <w:t>1</w:t>
+      </w:r>
+      <w:r>
+        <w:rPr>
+          <w:rStyle w:val="eop"/>
+          <w:rFonts w:ascii="Times New Roman" w:hAnsi="Times New Roman" w:cs="Times New Roman"/>
+          <w:color w:val="000000" w:themeColor="text1"/>
+          <w:sz w:val="22"/>
+          <w:szCs w:val="22"/>
+        </w:rPr>
+        <w:t>.</w:t>
+      </w:r>
+      <w:r>
+        <w:rPr>
+          <w:rStyle w:val="eop"/>
+          <w:rFonts w:ascii="Times New Roman" w:hAnsi="Times New Roman" w:cs="Times New Roman"/>
+          <w:color w:val="000000" w:themeColor="text1"/>
+          <w:sz w:val="22"/>
+          <w:szCs w:val="22"/>
+        </w:rPr>
+        <w:t>2</w:t>
+      </w:r>
+      <w:r>
+        <w:rPr>
+          <w:rStyle w:val="eop"/>
+          <w:rFonts w:ascii="Times New Roman" w:hAnsi="Times New Roman" w:cs="Times New Roman"/>
+          <w:color w:val="000000" w:themeColor="text1"/>
+          <w:sz w:val="22"/>
+          <w:szCs w:val="22"/>
+        </w:rPr>
+        <w:t xml:space="preserve">) </w:t>
+      </w:r>
+      <w:r>
+        <w:rPr>
+          <w:color w:val="000000" w:themeColor="text1"/>
+          <w:sz w:val="22"/>
+          <w:szCs w:val="22"/>
+        </w:rPr>
+        <w:tab/>
+      </w:r>
+      <w:r>
+        <w:rPr>
+          <w:rStyle w:val="eop"/>
+          <w:rFonts w:ascii="Times New Roman" w:hAnsi="Times New Roman" w:cs="Times New Roman"/>
+          <w:color w:val="000000" w:themeColor="text1"/>
+          <w:sz w:val="22"/>
+          <w:szCs w:val="22"/>
+        </w:rPr>
+        <w:t>Objectives and Scope</w:t>
+      </w:r>
+      <w:r>
+        <w:rPr>
+          <w:rStyle w:val="eop"/>
+          <w:rFonts w:ascii="Times New Roman" w:hAnsi="Times New Roman" w:cs="Times New Roman"/>
+          <w:color w:val="000000" w:themeColor="text1"/>
+          <w:sz w:val="22"/>
+          <w:szCs w:val="22"/>
+        </w:rPr>
+        <w:t>.</w:t>
+      </w:r>
+      <w:bookmarkEnd w:id="2"/>
     </w:p>
     <w:p>
       <w:pPr>
-        <w:pStyle w:val="Heading2"/>
-        <w:rPr>
-          <w:rStyle w:val="eop"/>
-          <w:rFonts w:ascii="Times New Roman" w:hAnsi="Times New Roman" w:cs="Times New Roman"/>
-          <w:color w:val="000000" w:themeColor="text1"/>
-          <w:sz w:val="22"/>
-          <w:szCs w:val="22"/>
-        </w:rPr>
-      </w:pPr>
-      <w:bookmarkStart w:id="2" w:name="_Toc134718140"/>
-      <w:r>
-        <w:rPr>
-          <w:rStyle w:val="eop"/>
-          <w:rFonts w:ascii="Times New Roman" w:hAnsi="Times New Roman" w:cs="Times New Roman"/>
-          <w:color w:val="000000" w:themeColor="text1"/>
-          <w:sz w:val="22"/>
-          <w:szCs w:val="22"/>
-        </w:rPr>
-        <w:t>(</w:t>
-      </w:r>
-      <w:r>
-        <w:rPr>
-          <w:rStyle w:val="eop"/>
-          <w:rFonts w:ascii="Times New Roman" w:hAnsi="Times New Roman" w:cs="Times New Roman"/>
-          <w:color w:val="000000" w:themeColor="text1"/>
-          <w:sz w:val="22"/>
-          <w:szCs w:val="22"/>
-        </w:rPr>
-        <w:t>1</w:t>
-      </w:r>
-      <w:r>
-        <w:rPr>
-          <w:rStyle w:val="eop"/>
-          <w:rFonts w:ascii="Times New Roman" w:hAnsi="Times New Roman" w:cs="Times New Roman"/>
-          <w:color w:val="000000" w:themeColor="text1"/>
-          <w:sz w:val="22"/>
-          <w:szCs w:val="22"/>
-        </w:rPr>
-        <w:t>.</w:t>
-      </w:r>
-      <w:r>
-        <w:rPr>
-          <w:rStyle w:val="eop"/>
-          <w:rFonts w:ascii="Times New Roman" w:hAnsi="Times New Roman" w:cs="Times New Roman"/>
-          <w:color w:val="000000" w:themeColor="text1"/>
-          <w:sz w:val="22"/>
-          <w:szCs w:val="22"/>
-        </w:rPr>
-        <w:t>2</w:t>
-      </w:r>
-      <w:r>
-        <w:rPr>
-          <w:rStyle w:val="eop"/>
-          <w:rFonts w:ascii="Times New Roman" w:hAnsi="Times New Roman" w:cs="Times New Roman"/>
-          <w:color w:val="000000" w:themeColor="text1"/>
-          <w:sz w:val="22"/>
-          <w:szCs w:val="22"/>
-        </w:rPr>
-        <w:t xml:space="preserve">) </w:t>
-      </w:r>
-      <w:r>
-        <w:rPr>
-          <w:color w:val="000000" w:themeColor="text1"/>
-          <w:sz w:val="22"/>
-          <w:szCs w:val="22"/>
-        </w:rPr>
-        <w:tab/>
-      </w:r>
-      <w:r>
-        <w:rPr>
-          <w:rStyle w:val="eop"/>
-          <w:rFonts w:ascii="Times New Roman" w:hAnsi="Times New Roman" w:cs="Times New Roman"/>
-          <w:color w:val="000000" w:themeColor="text1"/>
-          <w:sz w:val="22"/>
-          <w:szCs w:val="22"/>
-        </w:rPr>
-        <w:t>Objectives and Scope</w:t>
-      </w:r>
-      <w:r>
-        <w:rPr>
-          <w:rStyle w:val="eop"/>
-          <w:rFonts w:ascii="Times New Roman" w:hAnsi="Times New Roman" w:cs="Times New Roman"/>
-          <w:color w:val="000000" w:themeColor="text1"/>
-          <w:sz w:val="22"/>
-          <w:szCs w:val="22"/>
-        </w:rPr>
-        <w:t>.</w:t>
-      </w:r>
-      <w:bookmarkEnd w:id="2"/>
+        <w:rPr>
+          <w:lang w:val="en-GB" w:eastAsia="en-US"/>
+        </w:rPr>
+      </w:pPr>
     </w:p>
     <w:p>
       <w:pPr>
